--- a/Planning/ver 4.0.docx
+++ b/Planning/ver 4.0.docx
@@ -24,31 +24,7 @@
           <w:szCs w:val="28"/>
           <w:lang w:val="en-GB"/>
         </w:rPr>
-        <w:t xml:space="preserve">Task </w:t>
-      </w:r>
-      <w:proofErr w:type="gramStart"/>
-      <w:r>
-        <w:rPr>
-          <w:rStyle w:val="normaltextrun"/>
-          <w:rFonts w:ascii="Arial" w:hAnsi="Arial" w:cs="Arial"/>
-          <w:color w:val="000000"/>
-          <w:sz w:val="28"/>
-          <w:szCs w:val="28"/>
-          <w:lang w:val="en-GB"/>
-        </w:rPr>
-        <w:t>0 :</w:t>
-      </w:r>
-      <w:proofErr w:type="gramEnd"/>
-      <w:r>
-        <w:rPr>
-          <w:rStyle w:val="normaltextrun"/>
-          <w:rFonts w:ascii="Arial" w:hAnsi="Arial" w:cs="Arial"/>
-          <w:color w:val="000000"/>
-          <w:sz w:val="28"/>
-          <w:szCs w:val="28"/>
-          <w:lang w:val="en-GB"/>
-        </w:rPr>
-        <w:t xml:space="preserve"> Explain what you are doing/ going to accomplish</w:t>
+        <w:t>Task 0 : Explain what you are doing/ going to accomplish</w:t>
       </w:r>
       <w:r>
         <w:rPr>
@@ -184,6 +160,72 @@
         <w:spacing w:before="0" w:beforeAutospacing="0" w:after="0" w:afterAutospacing="0"/>
         <w:textAlignment w:val="baseline"/>
         <w:rPr>
+          <w:rStyle w:val="eop"/>
+          <w:rFonts w:ascii="Arial" w:hAnsi="Arial" w:cs="Arial"/>
+          <w:sz w:val="22"/>
+          <w:szCs w:val="22"/>
+        </w:rPr>
+      </w:pPr>
+    </w:p>
+    <w:p>
+      <w:pPr>
+        <w:pStyle w:val="paragraph"/>
+        <w:spacing w:before="0" w:beforeAutospacing="0" w:after="0" w:afterAutospacing="0"/>
+        <w:textAlignment w:val="baseline"/>
+        <w:rPr>
+          <w:rStyle w:val="eop"/>
+          <w:rFonts w:ascii="Arial" w:hAnsi="Arial" w:cs="Arial"/>
+          <w:sz w:val="22"/>
+          <w:szCs w:val="22"/>
+        </w:rPr>
+      </w:pPr>
+      <w:r>
+        <w:rPr>
+          <w:noProof/>
+        </w:rPr>
+        <w:drawing>
+          <wp:inline distT="0" distB="0" distL="0" distR="0" wp14:anchorId="423C7EE2" wp14:editId="4EB30FF1">
+            <wp:extent cx="5731510" cy="827405"/>
+            <wp:effectExtent l="0" t="0" r="2540" b="0"/>
+            <wp:docPr id="1" name="Picture 1"/>
+            <wp:cNvGraphicFramePr>
+              <a:graphicFrameLocks xmlns:a="http://schemas.openxmlformats.org/drawingml/2006/main" noChangeAspect="1"/>
+            </wp:cNvGraphicFramePr>
+            <a:graphic xmlns:a="http://schemas.openxmlformats.org/drawingml/2006/main">
+              <a:graphicData uri="http://schemas.openxmlformats.org/drawingml/2006/picture">
+                <pic:pic xmlns:pic="http://schemas.openxmlformats.org/drawingml/2006/picture">
+                  <pic:nvPicPr>
+                    <pic:cNvPr id="1" name=""/>
+                    <pic:cNvPicPr/>
+                  </pic:nvPicPr>
+                  <pic:blipFill>
+                    <a:blip r:embed="rId4"/>
+                    <a:stretch>
+                      <a:fillRect/>
+                    </a:stretch>
+                  </pic:blipFill>
+                  <pic:spPr>
+                    <a:xfrm>
+                      <a:off x="0" y="0"/>
+                      <a:ext cx="5731510" cy="827405"/>
+                    </a:xfrm>
+                    <a:prstGeom prst="rect">
+                      <a:avLst/>
+                    </a:prstGeom>
+                  </pic:spPr>
+                </pic:pic>
+              </a:graphicData>
+            </a:graphic>
+          </wp:inline>
+        </w:drawing>
+      </w:r>
+    </w:p>
+    <w:p>
+      <w:pPr>
+        <w:pStyle w:val="paragraph"/>
+        <w:spacing w:before="0" w:beforeAutospacing="0" w:after="0" w:afterAutospacing="0"/>
+        <w:textAlignment w:val="baseline"/>
+        <w:rPr>
           <w:rFonts w:ascii="Segoe UI" w:hAnsi="Segoe UI" w:cs="Segoe UI"/>
           <w:sz w:val="18"/>
           <w:szCs w:val="18"/>
@@ -264,6 +306,28 @@
         <w:spacing w:before="0" w:beforeAutospacing="0" w:after="0" w:afterAutospacing="0"/>
         <w:textAlignment w:val="baseline"/>
         <w:rPr>
+          <w:rStyle w:val="eop"/>
+          <w:rFonts w:ascii="Arial" w:hAnsi="Arial" w:cs="Arial"/>
+          <w:sz w:val="22"/>
+          <w:szCs w:val="22"/>
+        </w:rPr>
+      </w:pPr>
+      <w:r>
+        <w:rPr>
+          <w:rStyle w:val="eop"/>
+          <w:rFonts w:ascii="Arial" w:hAnsi="Arial" w:cs="Arial"/>
+          <w:sz w:val="22"/>
+          <w:szCs w:val="22"/>
+        </w:rPr>
+        <w:t>N/A</w:t>
+      </w:r>
+    </w:p>
+    <w:p>
+      <w:pPr>
+        <w:pStyle w:val="paragraph"/>
+        <w:spacing w:before="0" w:beforeAutospacing="0" w:after="0" w:afterAutospacing="0"/>
+        <w:textAlignment w:val="baseline"/>
+        <w:rPr>
           <w:rFonts w:ascii="Segoe UI" w:hAnsi="Segoe UI" w:cs="Segoe UI"/>
           <w:sz w:val="18"/>
           <w:szCs w:val="18"/>
@@ -344,6 +408,41 @@
         <w:spacing w:before="0" w:beforeAutospacing="0" w:after="0" w:afterAutospacing="0"/>
         <w:textAlignment w:val="baseline"/>
         <w:rPr>
+          <w:rStyle w:val="eop"/>
+          <w:rFonts w:ascii="Arial" w:hAnsi="Arial" w:cs="Arial"/>
+          <w:sz w:val="22"/>
+          <w:szCs w:val="22"/>
+        </w:rPr>
+      </w:pPr>
+    </w:p>
+    <w:p>
+      <w:pPr>
+        <w:pStyle w:val="paragraph"/>
+        <w:spacing w:before="0" w:beforeAutospacing="0" w:after="0" w:afterAutospacing="0"/>
+        <w:textAlignment w:val="baseline"/>
+        <w:rPr>
+          <w:rStyle w:val="eop"/>
+          <w:rFonts w:ascii="Arial" w:hAnsi="Arial" w:cs="Arial"/>
+          <w:sz w:val="22"/>
+          <w:szCs w:val="22"/>
+        </w:rPr>
+      </w:pPr>
+      <w:r>
+        <w:rPr>
+          <w:rStyle w:val="eop"/>
+          <w:rFonts w:ascii="Arial" w:hAnsi="Arial" w:cs="Arial"/>
+          <w:sz w:val="22"/>
+          <w:szCs w:val="22"/>
+        </w:rPr>
+        <w:t>The +stock tab on the nav_bar, a list of the food items with the cost, the stock and how many have been sold. It will also have a add button where the user can add to the stock of the food item, when clicked it will take them to another success page that will display a success message and a back button, that when clicked will take them back to the +stock page.</w:t>
+      </w:r>
+    </w:p>
+    <w:p>
+      <w:pPr>
+        <w:pStyle w:val="paragraph"/>
+        <w:spacing w:before="0" w:beforeAutospacing="0" w:after="0" w:afterAutospacing="0"/>
+        <w:textAlignment w:val="baseline"/>
+        <w:rPr>
           <w:rFonts w:ascii="Segoe UI" w:hAnsi="Segoe UI" w:cs="Segoe UI"/>
           <w:sz w:val="18"/>
           <w:szCs w:val="18"/>
@@ -424,6 +523,98 @@
         <w:spacing w:before="0" w:beforeAutospacing="0" w:after="0" w:afterAutospacing="0"/>
         <w:textAlignment w:val="baseline"/>
         <w:rPr>
+          <w:rStyle w:val="eop"/>
+          <w:rFonts w:ascii="Arial" w:hAnsi="Arial" w:cs="Arial"/>
+          <w:sz w:val="22"/>
+          <w:szCs w:val="22"/>
+        </w:rPr>
+      </w:pPr>
+    </w:p>
+    <w:p>
+      <w:pPr>
+        <w:pStyle w:val="paragraph"/>
+        <w:spacing w:before="0" w:beforeAutospacing="0" w:after="0" w:afterAutospacing="0"/>
+        <w:textAlignment w:val="baseline"/>
+        <w:rPr>
+          <w:rStyle w:val="eop"/>
+          <w:rFonts w:ascii="Arial" w:hAnsi="Arial" w:cs="Arial"/>
+          <w:sz w:val="22"/>
+          <w:szCs w:val="22"/>
+        </w:rPr>
+      </w:pPr>
+      <w:r>
+        <w:rPr>
+          <w:rStyle w:val="eop"/>
+          <w:rFonts w:ascii="Arial" w:hAnsi="Arial" w:cs="Arial"/>
+          <w:sz w:val="22"/>
+          <w:szCs w:val="22"/>
+        </w:rPr>
+        <w:t>The +stock tab on the nav_bar</w:t>
+      </w:r>
+    </w:p>
+    <w:p>
+      <w:pPr>
+        <w:pStyle w:val="paragraph"/>
+        <w:spacing w:before="0" w:beforeAutospacing="0" w:after="0" w:afterAutospacing="0"/>
+        <w:textAlignment w:val="baseline"/>
+        <w:rPr>
+          <w:rStyle w:val="eop"/>
+          <w:rFonts w:ascii="Arial" w:hAnsi="Arial" w:cs="Arial"/>
+          <w:sz w:val="22"/>
+          <w:szCs w:val="22"/>
+        </w:rPr>
+      </w:pPr>
+      <w:r>
+        <w:rPr>
+          <w:rStyle w:val="eop"/>
+          <w:rFonts w:ascii="Arial" w:hAnsi="Arial" w:cs="Arial"/>
+          <w:sz w:val="22"/>
+          <w:szCs w:val="22"/>
+        </w:rPr>
+        <w:t>The add button</w:t>
+      </w:r>
+    </w:p>
+    <w:p>
+      <w:pPr>
+        <w:pStyle w:val="paragraph"/>
+        <w:spacing w:before="0" w:beforeAutospacing="0" w:after="0" w:afterAutospacing="0"/>
+        <w:textAlignment w:val="baseline"/>
+        <w:rPr>
+          <w:rStyle w:val="eop"/>
+          <w:rFonts w:ascii="Arial" w:hAnsi="Arial" w:cs="Arial"/>
+          <w:sz w:val="22"/>
+          <w:szCs w:val="22"/>
+        </w:rPr>
+      </w:pPr>
+      <w:r>
+        <w:rPr>
+          <w:rStyle w:val="eop"/>
+          <w:rFonts w:ascii="Arial" w:hAnsi="Arial" w:cs="Arial"/>
+          <w:sz w:val="22"/>
+          <w:szCs w:val="22"/>
+        </w:rPr>
+        <w:t>The back button on the success page</w:t>
+      </w:r>
+    </w:p>
+    <w:p>
+      <w:pPr>
+        <w:pStyle w:val="paragraph"/>
+        <w:spacing w:before="0" w:beforeAutospacing="0" w:after="0" w:afterAutospacing="0"/>
+        <w:textAlignment w:val="baseline"/>
+        <w:rPr>
+          <w:rStyle w:val="eop"/>
+          <w:rFonts w:ascii="Arial" w:hAnsi="Arial" w:cs="Arial"/>
+          <w:sz w:val="22"/>
+          <w:szCs w:val="22"/>
+        </w:rPr>
+      </w:pPr>
+    </w:p>
+    <w:p>
+      <w:pPr>
+        <w:pStyle w:val="paragraph"/>
+        <w:spacing w:before="0" w:beforeAutospacing="0" w:after="0" w:afterAutospacing="0"/>
+        <w:textAlignment w:val="baseline"/>
+        <w:rPr>
           <w:rFonts w:ascii="Segoe UI" w:hAnsi="Segoe UI" w:cs="Segoe UI"/>
           <w:sz w:val="18"/>
           <w:szCs w:val="18"/>
@@ -471,6 +662,44 @@
         <w:spacing w:before="0" w:beforeAutospacing="0" w:after="0" w:afterAutospacing="0"/>
         <w:textAlignment w:val="baseline"/>
         <w:rPr>
+          <w:rStyle w:val="eop"/>
+          <w:rFonts w:ascii="Arial" w:hAnsi="Arial" w:cs="Arial"/>
+          <w:sz w:val="28"/>
+          <w:szCs w:val="28"/>
+          <w:lang w:val="en-GB"/>
+        </w:rPr>
+      </w:pPr>
+      <w:r>
+        <w:rPr>
+          <w:rStyle w:val="eop"/>
+          <w:rFonts w:ascii="Arial" w:hAnsi="Arial" w:cs="Arial"/>
+          <w:sz w:val="28"/>
+          <w:szCs w:val="28"/>
+          <w:lang w:val="en-GB"/>
+        </w:rPr>
+        <w:t>Food.id</w:t>
+      </w:r>
+    </w:p>
+    <w:p>
+      <w:pPr>
+        <w:pStyle w:val="paragraph"/>
+        <w:spacing w:before="0" w:beforeAutospacing="0" w:after="0" w:afterAutospacing="0"/>
+        <w:textAlignment w:val="baseline"/>
+        <w:rPr>
+          <w:rStyle w:val="eop"/>
+          <w:rFonts w:ascii="Arial" w:hAnsi="Arial" w:cs="Arial"/>
+          <w:sz w:val="28"/>
+          <w:szCs w:val="28"/>
+          <w:lang w:val="en-GB"/>
+        </w:rPr>
+      </w:pPr>
+    </w:p>
+    <w:p>
+      <w:pPr>
+        <w:pStyle w:val="paragraph"/>
+        <w:spacing w:before="0" w:beforeAutospacing="0" w:after="0" w:afterAutospacing="0"/>
+        <w:textAlignment w:val="baseline"/>
+        <w:rPr>
           <w:rFonts w:ascii="Segoe UI" w:hAnsi="Segoe UI" w:cs="Segoe UI"/>
           <w:sz w:val="18"/>
           <w:szCs w:val="18"/>
@@ -511,6 +740,41 @@
           <w:lang w:val="en-GB"/>
         </w:rPr>
         <w:t> </w:t>
+      </w:r>
+    </w:p>
+    <w:p>
+      <w:pPr>
+        <w:pStyle w:val="paragraph"/>
+        <w:spacing w:before="0" w:beforeAutospacing="0" w:after="0" w:afterAutospacing="0"/>
+        <w:textAlignment w:val="baseline"/>
+        <w:rPr>
+          <w:rFonts w:ascii="Segoe UI" w:hAnsi="Segoe UI" w:cs="Segoe UI"/>
+          <w:sz w:val="18"/>
+          <w:szCs w:val="18"/>
+          <w:lang w:val="en-GB"/>
+        </w:rPr>
+      </w:pPr>
+    </w:p>
+    <w:p>
+      <w:pPr>
+        <w:pStyle w:val="paragraph"/>
+        <w:spacing w:before="0" w:beforeAutospacing="0" w:after="0" w:afterAutospacing="0"/>
+        <w:textAlignment w:val="baseline"/>
+        <w:rPr>
+          <w:rFonts w:ascii="Segoe UI" w:hAnsi="Segoe UI" w:cs="Segoe UI"/>
+          <w:sz w:val="18"/>
+          <w:szCs w:val="18"/>
+          <w:lang w:val="en-GB"/>
+        </w:rPr>
+      </w:pPr>
+      <w:r>
+        <w:rPr>
+          <w:rFonts w:ascii="Segoe UI" w:hAnsi="Segoe UI" w:cs="Segoe UI"/>
+          <w:sz w:val="18"/>
+          <w:szCs w:val="18"/>
+          <w:lang w:val="en-GB"/>
+        </w:rPr>
+        <w:t>N/A</w:t>
       </w:r>
     </w:p>
     <w:p>
@@ -600,33 +864,95 @@
         <w:spacing w:before="0" w:beforeAutospacing="0" w:after="0" w:afterAutospacing="0"/>
         <w:textAlignment w:val="baseline"/>
         <w:rPr>
-          <w:rFonts w:ascii="Segoe UI" w:hAnsi="Segoe UI" w:cs="Segoe UI"/>
-          <w:sz w:val="18"/>
-          <w:szCs w:val="18"/>
-        </w:rPr>
-      </w:pPr>
-    </w:p>
-    <w:p>
-      <w:pPr>
-        <w:pStyle w:val="paragraph"/>
-        <w:spacing w:before="0" w:beforeAutospacing="0" w:after="0" w:afterAutospacing="0"/>
-        <w:textAlignment w:val="baseline"/>
-        <w:rPr>
-          <w:rFonts w:ascii="Segoe UI" w:hAnsi="Segoe UI" w:cs="Segoe UI"/>
-          <w:sz w:val="18"/>
-          <w:szCs w:val="18"/>
-          <w:lang w:val="en-GB"/>
-        </w:rPr>
-      </w:pPr>
-      <w:r>
-        <w:rPr>
-          <w:rStyle w:val="normaltextrun"/>
-          <w:rFonts w:ascii="Arial" w:hAnsi="Arial" w:cs="Arial"/>
-          <w:color w:val="000000"/>
-          <w:sz w:val="28"/>
-          <w:szCs w:val="28"/>
-          <w:lang w:val="en-GB"/>
-        </w:rPr>
+          <w:rStyle w:val="eop"/>
+          <w:rFonts w:ascii="Arial" w:hAnsi="Arial" w:cs="Arial"/>
+          <w:sz w:val="22"/>
+          <w:szCs w:val="22"/>
+        </w:rPr>
+      </w:pPr>
+    </w:p>
+    <w:p>
+      <w:pPr>
+        <w:pStyle w:val="paragraph"/>
+        <w:spacing w:before="0" w:beforeAutospacing="0" w:after="0" w:afterAutospacing="0"/>
+        <w:textAlignment w:val="baseline"/>
+        <w:rPr>
+          <w:rStyle w:val="eop"/>
+          <w:rFonts w:ascii="Arial" w:hAnsi="Arial" w:cs="Arial"/>
+          <w:sz w:val="22"/>
+          <w:szCs w:val="22"/>
+        </w:rPr>
+      </w:pPr>
+      <w:r>
+        <w:rPr>
+          <w:rStyle w:val="eop"/>
+          <w:rFonts w:ascii="Arial" w:hAnsi="Arial" w:cs="Arial"/>
+          <w:sz w:val="22"/>
+          <w:szCs w:val="22"/>
+        </w:rPr>
+        <w:t>Stock = stock + 1</w:t>
+      </w:r>
+    </w:p>
+    <w:p>
+      <w:pPr>
+        <w:pStyle w:val="paragraph"/>
+        <w:spacing w:before="0" w:beforeAutospacing="0" w:after="0" w:afterAutospacing="0"/>
+        <w:textAlignment w:val="baseline"/>
+        <w:rPr>
+          <w:rStyle w:val="eop"/>
+          <w:rFonts w:ascii="Arial" w:hAnsi="Arial" w:cs="Arial"/>
+          <w:sz w:val="22"/>
+          <w:szCs w:val="22"/>
+        </w:rPr>
+      </w:pPr>
+    </w:p>
+    <w:p>
+      <w:pPr>
+        <w:pStyle w:val="paragraph"/>
+        <w:spacing w:before="0" w:beforeAutospacing="0" w:after="0" w:afterAutospacing="0"/>
+        <w:textAlignment w:val="baseline"/>
+        <w:rPr>
+          <w:rStyle w:val="eop"/>
+          <w:rFonts w:ascii="Arial" w:hAnsi="Arial" w:cs="Arial"/>
+          <w:sz w:val="22"/>
+          <w:szCs w:val="22"/>
+        </w:rPr>
+      </w:pPr>
+    </w:p>
+    <w:p>
+      <w:pPr>
+        <w:pStyle w:val="paragraph"/>
+        <w:spacing w:before="0" w:beforeAutospacing="0" w:after="0" w:afterAutospacing="0"/>
+        <w:textAlignment w:val="baseline"/>
+        <w:rPr>
+          <w:rFonts w:ascii="Segoe UI" w:hAnsi="Segoe UI" w:cs="Segoe UI"/>
+          <w:sz w:val="18"/>
+          <w:szCs w:val="18"/>
+        </w:rPr>
+      </w:pPr>
+    </w:p>
+    <w:p>
+      <w:pPr>
+        <w:pStyle w:val="paragraph"/>
+        <w:spacing w:before="0" w:beforeAutospacing="0" w:after="0" w:afterAutospacing="0"/>
+        <w:textAlignment w:val="baseline"/>
+        <w:rPr>
+          <w:rFonts w:ascii="Segoe UI" w:hAnsi="Segoe UI" w:cs="Segoe UI"/>
+          <w:sz w:val="18"/>
+          <w:szCs w:val="18"/>
+          <w:lang w:val="en-GB"/>
+        </w:rPr>
+      </w:pPr>
+      <w:r>
+        <w:rPr>
+          <w:rStyle w:val="normaltextrun"/>
+          <w:rFonts w:ascii="Arial" w:hAnsi="Arial" w:cs="Arial"/>
+          <w:color w:val="000000"/>
+          <w:sz w:val="28"/>
+          <w:szCs w:val="28"/>
+          <w:lang w:val="en-GB"/>
+        </w:rPr>
+        <w:lastRenderedPageBreak/>
         <w:t>Task 8: Develop a modular structure for your program</w:t>
       </w:r>
       <w:r>
@@ -695,6 +1021,90 @@
           <w:rFonts w:ascii="Segoe UI" w:hAnsi="Segoe UI" w:cs="Segoe UI"/>
           <w:sz w:val="18"/>
           <w:szCs w:val="18"/>
+        </w:rPr>
+      </w:pPr>
+      <w:r>
+        <w:rPr>
+          <w:rFonts w:ascii="Segoe UI" w:hAnsi="Segoe UI" w:cs="Segoe UI"/>
+          <w:sz w:val="18"/>
+          <w:szCs w:val="18"/>
+        </w:rPr>
+        <w:t>Plus_stock – this is the page where you can add stock to the food items</w:t>
+      </w:r>
+    </w:p>
+    <w:p>
+      <w:pPr>
+        <w:pStyle w:val="paragraph"/>
+        <w:spacing w:before="0" w:beforeAutospacing="0" w:after="0" w:afterAutospacing="0"/>
+        <w:textAlignment w:val="baseline"/>
+        <w:rPr>
+          <w:rFonts w:ascii="Segoe UI" w:hAnsi="Segoe UI" w:cs="Segoe UI"/>
+          <w:sz w:val="18"/>
+          <w:szCs w:val="18"/>
+        </w:rPr>
+      </w:pPr>
+    </w:p>
+    <w:p>
+      <w:pPr>
+        <w:pStyle w:val="paragraph"/>
+        <w:spacing w:before="0" w:beforeAutospacing="0" w:after="0" w:afterAutospacing="0"/>
+        <w:textAlignment w:val="baseline"/>
+        <w:rPr>
+          <w:rFonts w:ascii="Segoe UI" w:hAnsi="Segoe UI" w:cs="Segoe UI"/>
+          <w:sz w:val="18"/>
+          <w:szCs w:val="18"/>
+        </w:rPr>
+      </w:pPr>
+      <w:r>
+        <w:rPr>
+          <w:rFonts w:ascii="Segoe UI" w:hAnsi="Segoe UI" w:cs="Segoe UI"/>
+          <w:sz w:val="18"/>
+          <w:szCs w:val="18"/>
+        </w:rPr>
+        <w:t xml:space="preserve">Add_success – This will </w:t>
+      </w:r>
+      <w:r>
+        <w:rPr>
+          <w:rFonts w:ascii="Segoe UI" w:hAnsi="Segoe UI" w:cs="Segoe UI"/>
+          <w:sz w:val="18"/>
+          <w:szCs w:val="18"/>
+        </w:rPr>
+        <w:t>add one value to the stock of a food item</w:t>
+      </w:r>
+    </w:p>
+    <w:p>
+      <w:pPr>
+        <w:pStyle w:val="paragraph"/>
+        <w:spacing w:before="0" w:beforeAutospacing="0" w:after="0" w:afterAutospacing="0"/>
+        <w:textAlignment w:val="baseline"/>
+        <w:rPr>
+          <w:rFonts w:ascii="Segoe UI" w:hAnsi="Segoe UI" w:cs="Segoe UI"/>
+          <w:sz w:val="18"/>
+          <w:szCs w:val="18"/>
+        </w:rPr>
+      </w:pPr>
+    </w:p>
+    <w:p>
+      <w:pPr>
+        <w:pStyle w:val="paragraph"/>
+        <w:spacing w:before="0" w:beforeAutospacing="0" w:after="0" w:afterAutospacing="0"/>
+        <w:textAlignment w:val="baseline"/>
+        <w:rPr>
+          <w:rFonts w:ascii="Segoe UI" w:hAnsi="Segoe UI" w:cs="Segoe UI"/>
+          <w:sz w:val="18"/>
+          <w:szCs w:val="18"/>
+        </w:rPr>
+      </w:pPr>
+    </w:p>
+    <w:p>
+      <w:pPr>
+        <w:pStyle w:val="paragraph"/>
+        <w:spacing w:before="0" w:beforeAutospacing="0" w:after="0" w:afterAutospacing="0"/>
+        <w:textAlignment w:val="baseline"/>
+        <w:rPr>
+          <w:rFonts w:ascii="Segoe UI" w:hAnsi="Segoe UI" w:cs="Segoe UI"/>
+          <w:sz w:val="18"/>
+          <w:szCs w:val="18"/>
           <w:lang w:val="en-GB"/>
         </w:rPr>
       </w:pPr>
@@ -772,6 +1182,136 @@
         <w:spacing w:before="0" w:beforeAutospacing="0" w:after="0" w:afterAutospacing="0"/>
         <w:textAlignment w:val="baseline"/>
         <w:rPr>
+          <w:rFonts w:ascii="Segoe UI" w:hAnsi="Segoe UI" w:cs="Segoe UI"/>
+          <w:sz w:val="18"/>
+          <w:szCs w:val="18"/>
+        </w:rPr>
+      </w:pPr>
+      <w:r>
+        <w:rPr>
+          <w:rFonts w:ascii="Segoe UI" w:hAnsi="Segoe UI" w:cs="Segoe UI"/>
+          <w:sz w:val="18"/>
+          <w:szCs w:val="18"/>
+        </w:rPr>
+        <w:t>AT ROUTE (‘/plus_stock’)</w:t>
+      </w:r>
+    </w:p>
+    <w:p>
+      <w:pPr>
+        <w:pStyle w:val="paragraph"/>
+        <w:spacing w:before="0" w:beforeAutospacing="0" w:after="0" w:afterAutospacing="0"/>
+        <w:textAlignment w:val="baseline"/>
+        <w:rPr>
+          <w:rFonts w:ascii="Segoe UI" w:hAnsi="Segoe UI" w:cs="Segoe UI"/>
+          <w:sz w:val="18"/>
+          <w:szCs w:val="18"/>
+        </w:rPr>
+      </w:pPr>
+      <w:r>
+        <w:rPr>
+          <w:rFonts w:ascii="Segoe UI" w:hAnsi="Segoe UI" w:cs="Segoe UI"/>
+          <w:sz w:val="18"/>
+          <w:szCs w:val="18"/>
+        </w:rPr>
+        <w:t>AT VIEW</w:t>
+      </w:r>
+      <w:r>
+        <w:rPr>
+          <w:rFonts w:ascii="Segoe UI" w:hAnsi="Segoe UI" w:cs="Segoe UI"/>
+          <w:sz w:val="18"/>
+          <w:szCs w:val="18"/>
+        </w:rPr>
+        <w:t xml:space="preserve"> (‘plus_stock’)</w:t>
+      </w:r>
+    </w:p>
+    <w:p>
+      <w:pPr>
+        <w:pStyle w:val="paragraph"/>
+        <w:spacing w:before="0" w:beforeAutospacing="0" w:after="0" w:afterAutospacing="0"/>
+        <w:textAlignment w:val="baseline"/>
+        <w:rPr>
+          <w:rFonts w:ascii="Segoe UI" w:hAnsi="Segoe UI" w:cs="Segoe UI"/>
+          <w:sz w:val="18"/>
+          <w:szCs w:val="18"/>
+        </w:rPr>
+      </w:pPr>
+    </w:p>
+    <w:p>
+      <w:pPr>
+        <w:pStyle w:val="paragraph"/>
+        <w:spacing w:before="0" w:beforeAutospacing="0" w:after="0" w:afterAutospacing="0"/>
+        <w:textAlignment w:val="baseline"/>
+        <w:rPr>
+          <w:rFonts w:ascii="Segoe UI" w:hAnsi="Segoe UI" w:cs="Segoe UI"/>
+          <w:sz w:val="18"/>
+          <w:szCs w:val="18"/>
+        </w:rPr>
+      </w:pPr>
+      <w:r>
+        <w:rPr>
+          <w:rFonts w:ascii="Segoe UI" w:hAnsi="Segoe UI" w:cs="Segoe UI"/>
+          <w:sz w:val="18"/>
+          <w:szCs w:val="18"/>
+        </w:rPr>
+        <w:t>PROGRAM plus_stock</w:t>
+      </w:r>
+    </w:p>
+    <w:p>
+      <w:pPr>
+        <w:pStyle w:val="paragraph"/>
+        <w:spacing w:before="0" w:beforeAutospacing="0" w:after="0" w:afterAutospacing="0"/>
+        <w:textAlignment w:val="baseline"/>
+        <w:rPr>
+          <w:rFonts w:ascii="Segoe UI" w:hAnsi="Segoe UI" w:cs="Segoe UI"/>
+          <w:sz w:val="18"/>
+          <w:szCs w:val="18"/>
+        </w:rPr>
+      </w:pPr>
+      <w:r>
+        <w:rPr>
+          <w:rFonts w:ascii="Segoe UI" w:hAnsi="Segoe UI" w:cs="Segoe UI"/>
+          <w:sz w:val="18"/>
+          <w:szCs w:val="18"/>
+        </w:rPr>
+        <w:t xml:space="preserve">      SET data TO dict (contents_list EQUALS contents)</w:t>
+      </w:r>
+    </w:p>
+    <w:p>
+      <w:pPr>
+        <w:pStyle w:val="paragraph"/>
+        <w:spacing w:before="0" w:beforeAutospacing="0" w:after="0" w:afterAutospacing="0"/>
+        <w:textAlignment w:val="baseline"/>
+        <w:rPr>
+          <w:rFonts w:ascii="Segoe UI" w:hAnsi="Segoe UI" w:cs="Segoe UI"/>
+          <w:sz w:val="18"/>
+          <w:szCs w:val="18"/>
+        </w:rPr>
+      </w:pPr>
+      <w:r>
+        <w:rPr>
+          <w:rFonts w:ascii="Segoe UI" w:hAnsi="Segoe UI" w:cs="Segoe UI"/>
+          <w:sz w:val="18"/>
+          <w:szCs w:val="18"/>
+        </w:rPr>
+        <w:t xml:space="preserve">      RETURN data</w:t>
+      </w:r>
+      <w:bookmarkStart w:id="0" w:name="_GoBack"/>
+      <w:bookmarkEnd w:id="0"/>
+      <w:r>
+        <w:rPr>
+          <w:rFonts w:ascii="Segoe UI" w:hAnsi="Segoe UI" w:cs="Segoe UI"/>
+          <w:sz w:val="18"/>
+          <w:szCs w:val="18"/>
+        </w:rPr>
+        <w:br/>
+      </w:r>
+    </w:p>
+    <w:p>
+      <w:pPr>
+        <w:pStyle w:val="paragraph"/>
+        <w:spacing w:before="0" w:beforeAutospacing="0" w:after="0" w:afterAutospacing="0"/>
+        <w:textAlignment w:val="baseline"/>
+        <w:rPr>
           <w:rStyle w:val="eop"/>
           <w:rFonts w:ascii="Arial" w:hAnsi="Arial" w:cs="Arial"/>
           <w:sz w:val="28"/>
@@ -1053,8 +1593,6 @@
           <w:szCs w:val="18"/>
         </w:rPr>
       </w:pPr>
-      <w:bookmarkStart w:id="0" w:name="_GoBack"/>
-      <w:bookmarkEnd w:id="0"/>
     </w:p>
     <w:p>
       <w:pPr>
@@ -1074,56 +1612,31 @@
           <w:sz w:val="22"/>
           <w:szCs w:val="22"/>
         </w:rPr>
-        <w:lastRenderedPageBreak/>
-        <w:t> </w:t>
-      </w:r>
-    </w:p>
-    <w:p>
-      <w:pPr>
-        <w:pStyle w:val="paragraph"/>
-        <w:spacing w:before="0" w:beforeAutospacing="0" w:after="0" w:afterAutospacing="0"/>
-        <w:textAlignment w:val="baseline"/>
-        <w:rPr>
-          <w:rFonts w:ascii="Segoe UI" w:hAnsi="Segoe UI" w:cs="Segoe UI"/>
-          <w:sz w:val="18"/>
-          <w:szCs w:val="18"/>
-          <w:lang w:val="en-GB"/>
-        </w:rPr>
-      </w:pPr>
-      <w:r>
-        <w:rPr>
-          <w:rStyle w:val="normaltextrun"/>
-          <w:rFonts w:ascii="Arial" w:hAnsi="Arial" w:cs="Arial"/>
-          <w:color w:val="000000"/>
-          <w:sz w:val="28"/>
-          <w:szCs w:val="28"/>
-          <w:lang w:val="en-GB"/>
-        </w:rPr>
-        <w:t xml:space="preserve">Task </w:t>
-      </w:r>
-      <w:proofErr w:type="gramStart"/>
-      <w:r>
-        <w:rPr>
-          <w:rStyle w:val="normaltextrun"/>
-          <w:rFonts w:ascii="Arial" w:hAnsi="Arial" w:cs="Arial"/>
-          <w:color w:val="000000"/>
-          <w:sz w:val="28"/>
-          <w:szCs w:val="28"/>
-          <w:lang w:val="en-GB"/>
-        </w:rPr>
-        <w:t>14 :</w:t>
-      </w:r>
-      <w:proofErr w:type="gramEnd"/>
-      <w:r>
-        <w:rPr>
-          <w:rStyle w:val="normaltextrun"/>
-          <w:rFonts w:ascii="Arial" w:hAnsi="Arial" w:cs="Arial"/>
-          <w:color w:val="000000"/>
-          <w:sz w:val="28"/>
-          <w:szCs w:val="28"/>
-          <w:lang w:val="en-GB"/>
-        </w:rPr>
-        <w:t xml:space="preserve"> Evaluation</w:t>
+        <w:t> </w:t>
+      </w:r>
+    </w:p>
+    <w:p>
+      <w:pPr>
+        <w:pStyle w:val="paragraph"/>
+        <w:spacing w:before="0" w:beforeAutospacing="0" w:after="0" w:afterAutospacing="0"/>
+        <w:textAlignment w:val="baseline"/>
+        <w:rPr>
+          <w:rFonts w:ascii="Segoe UI" w:hAnsi="Segoe UI" w:cs="Segoe UI"/>
+          <w:sz w:val="18"/>
+          <w:szCs w:val="18"/>
+          <w:lang w:val="en-GB"/>
+        </w:rPr>
+      </w:pPr>
+      <w:r>
+        <w:rPr>
+          <w:rStyle w:val="normaltextrun"/>
+          <w:rFonts w:ascii="Arial" w:hAnsi="Arial" w:cs="Arial"/>
+          <w:color w:val="000000"/>
+          <w:sz w:val="28"/>
+          <w:szCs w:val="28"/>
+          <w:lang w:val="en-GB"/>
+        </w:rPr>
+        <w:t>Task 14 : Evaluation</w:t>
       </w:r>
       <w:r>
         <w:rPr>
@@ -1157,22 +1670,8 @@
           <w:sz w:val="22"/>
           <w:szCs w:val="22"/>
         </w:rPr>
-        <w:t xml:space="preserve">How did your version turn </w:t>
-      </w:r>
-      <w:proofErr w:type="gramStart"/>
-      <w:r>
-        <w:rPr>
-          <w:rStyle w:val="normaltextrun"/>
-          <w:rFonts w:ascii="Calibri" w:hAnsi="Calibri" w:cs="Calibri"/>
-          <w:i/>
-          <w:iCs/>
-          <w:color w:val="000000"/>
-          <w:sz w:val="22"/>
-          <w:szCs w:val="22"/>
-        </w:rPr>
-        <w:t>out</w:t>
-      </w:r>
-      <w:proofErr w:type="gramEnd"/>
+        <w:t>How did your version turn out</w:t>
+      </w:r>
       <w:r>
         <w:rPr>
           <w:rStyle w:val="eop"/>

--- a/Planning/ver 4.0.docx
+++ b/Planning/ver 4.0.docx
@@ -24,7 +24,31 @@
           <w:szCs w:val="28"/>
           <w:lang w:val="en-GB"/>
         </w:rPr>
-        <w:t>Task 0 : Explain what you are doing/ going to accomplish</w:t>
+        <w:t xml:space="preserve">Task </w:t>
+      </w:r>
+      <w:proofErr w:type="gramStart"/>
+      <w:r>
+        <w:rPr>
+          <w:rStyle w:val="normaltextrun"/>
+          <w:rFonts w:ascii="Arial" w:hAnsi="Arial" w:cs="Arial"/>
+          <w:color w:val="000000"/>
+          <w:sz w:val="28"/>
+          <w:szCs w:val="28"/>
+          <w:lang w:val="en-GB"/>
+        </w:rPr>
+        <w:t>0 :</w:t>
+      </w:r>
+      <w:proofErr w:type="gramEnd"/>
+      <w:r>
+        <w:rPr>
+          <w:rStyle w:val="normaltextrun"/>
+          <w:rFonts w:ascii="Arial" w:hAnsi="Arial" w:cs="Arial"/>
+          <w:color w:val="000000"/>
+          <w:sz w:val="28"/>
+          <w:szCs w:val="28"/>
+          <w:lang w:val="en-GB"/>
+        </w:rPr>
+        <w:t xml:space="preserve"> Explain what you are doing/ going to accomplish</w:t>
       </w:r>
       <w:r>
         <w:rPr>
@@ -434,7 +458,27 @@
           <w:sz w:val="22"/>
           <w:szCs w:val="22"/>
         </w:rPr>
-        <w:t>The +stock tab on the nav_bar, a list of the food items with the cost, the stock and how many have been sold. It will also have a add button where the user can add to the stock of the food item, when clicked it will take them to another success page that will display a success message and a back button, that when clicked will take them back to the +stock page.</w:t>
+        <w:t xml:space="preserve">The +stock tab on the </w:t>
+      </w:r>
+      <w:proofErr w:type="spellStart"/>
+      <w:r>
+        <w:rPr>
+          <w:rStyle w:val="eop"/>
+          <w:rFonts w:ascii="Arial" w:hAnsi="Arial" w:cs="Arial"/>
+          <w:sz w:val="22"/>
+          <w:szCs w:val="22"/>
+        </w:rPr>
+        <w:t>nav_bar</w:t>
+      </w:r>
+      <w:proofErr w:type="spellEnd"/>
+      <w:r>
+        <w:rPr>
+          <w:rStyle w:val="eop"/>
+          <w:rFonts w:ascii="Arial" w:hAnsi="Arial" w:cs="Arial"/>
+          <w:sz w:val="22"/>
+          <w:szCs w:val="22"/>
+        </w:rPr>
+        <w:t>, a list of the food items with the cost, the stock and how many have been sold. It will also have a add button where the user can add to the stock of the food item, when clicked it will take them to another success page that will display a success message and a back button, that when clicked will take them back to the +stock page.</w:t>
       </w:r>
     </w:p>
     <w:p>
@@ -549,8 +593,19 @@
           <w:sz w:val="22"/>
           <w:szCs w:val="22"/>
         </w:rPr>
-        <w:t>The +stock tab on the nav_bar</w:t>
-      </w:r>
+        <w:t xml:space="preserve">The +stock tab on the </w:t>
+      </w:r>
+      <w:proofErr w:type="spellStart"/>
+      <w:r>
+        <w:rPr>
+          <w:rStyle w:val="eop"/>
+          <w:rFonts w:ascii="Arial" w:hAnsi="Arial" w:cs="Arial"/>
+          <w:sz w:val="22"/>
+          <w:szCs w:val="22"/>
+        </w:rPr>
+        <w:t>nav_bar</w:t>
+      </w:r>
+      <w:proofErr w:type="spellEnd"/>
     </w:p>
     <w:p>
       <w:pPr>
@@ -1023,45 +1078,65 @@
           <w:szCs w:val="18"/>
         </w:rPr>
       </w:pPr>
-      <w:r>
-        <w:rPr>
-          <w:rFonts w:ascii="Segoe UI" w:hAnsi="Segoe UI" w:cs="Segoe UI"/>
-          <w:sz w:val="18"/>
-          <w:szCs w:val="18"/>
-        </w:rPr>
-        <w:t>Plus_stock – this is the page where you can add stock to the food items</w:t>
-      </w:r>
-    </w:p>
-    <w:p>
-      <w:pPr>
-        <w:pStyle w:val="paragraph"/>
-        <w:spacing w:before="0" w:beforeAutospacing="0" w:after="0" w:afterAutospacing="0"/>
-        <w:textAlignment w:val="baseline"/>
-        <w:rPr>
-          <w:rFonts w:ascii="Segoe UI" w:hAnsi="Segoe UI" w:cs="Segoe UI"/>
-          <w:sz w:val="18"/>
-          <w:szCs w:val="18"/>
-        </w:rPr>
-      </w:pPr>
-    </w:p>
-    <w:p>
-      <w:pPr>
-        <w:pStyle w:val="paragraph"/>
-        <w:spacing w:before="0" w:beforeAutospacing="0" w:after="0" w:afterAutospacing="0"/>
-        <w:textAlignment w:val="baseline"/>
-        <w:rPr>
-          <w:rFonts w:ascii="Segoe UI" w:hAnsi="Segoe UI" w:cs="Segoe UI"/>
-          <w:sz w:val="18"/>
-          <w:szCs w:val="18"/>
-        </w:rPr>
-      </w:pPr>
-      <w:r>
-        <w:rPr>
-          <w:rFonts w:ascii="Segoe UI" w:hAnsi="Segoe UI" w:cs="Segoe UI"/>
-          <w:sz w:val="18"/>
-          <w:szCs w:val="18"/>
-        </w:rPr>
-        <w:t xml:space="preserve">Add_success – This will </w:t>
+      <w:proofErr w:type="spellStart"/>
+      <w:r>
+        <w:rPr>
+          <w:rFonts w:ascii="Segoe UI" w:hAnsi="Segoe UI" w:cs="Segoe UI"/>
+          <w:sz w:val="18"/>
+          <w:szCs w:val="18"/>
+        </w:rPr>
+        <w:t>Plus_stock</w:t>
+      </w:r>
+      <w:proofErr w:type="spellEnd"/>
+      <w:r>
+        <w:rPr>
+          <w:rFonts w:ascii="Segoe UI" w:hAnsi="Segoe UI" w:cs="Segoe UI"/>
+          <w:sz w:val="18"/>
+          <w:szCs w:val="18"/>
+        </w:rPr>
+        <w:t xml:space="preserve"> – this is the page where you can add stock to the food items</w:t>
+      </w:r>
+    </w:p>
+    <w:p>
+      <w:pPr>
+        <w:pStyle w:val="paragraph"/>
+        <w:spacing w:before="0" w:beforeAutospacing="0" w:after="0" w:afterAutospacing="0"/>
+        <w:textAlignment w:val="baseline"/>
+        <w:rPr>
+          <w:rFonts w:ascii="Segoe UI" w:hAnsi="Segoe UI" w:cs="Segoe UI"/>
+          <w:sz w:val="18"/>
+          <w:szCs w:val="18"/>
+        </w:rPr>
+      </w:pPr>
+    </w:p>
+    <w:p>
+      <w:pPr>
+        <w:pStyle w:val="paragraph"/>
+        <w:spacing w:before="0" w:beforeAutospacing="0" w:after="0" w:afterAutospacing="0"/>
+        <w:textAlignment w:val="baseline"/>
+        <w:rPr>
+          <w:rFonts w:ascii="Segoe UI" w:hAnsi="Segoe UI" w:cs="Segoe UI"/>
+          <w:sz w:val="18"/>
+          <w:szCs w:val="18"/>
+        </w:rPr>
+      </w:pPr>
+      <w:proofErr w:type="spellStart"/>
+      <w:r>
+        <w:rPr>
+          <w:rFonts w:ascii="Segoe UI" w:hAnsi="Segoe UI" w:cs="Segoe UI"/>
+          <w:sz w:val="18"/>
+          <w:szCs w:val="18"/>
+        </w:rPr>
+        <w:t>Add_success</w:t>
+      </w:r>
+      <w:proofErr w:type="spellEnd"/>
+      <w:r>
+        <w:rPr>
+          <w:rFonts w:ascii="Segoe UI" w:hAnsi="Segoe UI" w:cs="Segoe UI"/>
+          <w:sz w:val="18"/>
+          <w:szCs w:val="18"/>
+        </w:rPr>
+        <w:t xml:space="preserve"> – This will </w:t>
       </w:r>
       <w:r>
         <w:rPr>
@@ -1187,93 +1262,213 @@
           <w:szCs w:val="18"/>
         </w:rPr>
       </w:pPr>
-      <w:r>
-        <w:rPr>
-          <w:rFonts w:ascii="Segoe UI" w:hAnsi="Segoe UI" w:cs="Segoe UI"/>
-          <w:sz w:val="18"/>
-          <w:szCs w:val="18"/>
-        </w:rPr>
-        <w:t>AT ROUTE (‘/plus_stock’)</w:t>
-      </w:r>
-    </w:p>
-    <w:p>
-      <w:pPr>
-        <w:pStyle w:val="paragraph"/>
-        <w:spacing w:before="0" w:beforeAutospacing="0" w:after="0" w:afterAutospacing="0"/>
-        <w:textAlignment w:val="baseline"/>
-        <w:rPr>
-          <w:rFonts w:ascii="Segoe UI" w:hAnsi="Segoe UI" w:cs="Segoe UI"/>
-          <w:sz w:val="18"/>
-          <w:szCs w:val="18"/>
-        </w:rPr>
-      </w:pPr>
-      <w:r>
-        <w:rPr>
-          <w:rFonts w:ascii="Segoe UI" w:hAnsi="Segoe UI" w:cs="Segoe UI"/>
-          <w:sz w:val="18"/>
-          <w:szCs w:val="18"/>
-        </w:rPr>
-        <w:t>AT VIEW</w:t>
-      </w:r>
-      <w:r>
-        <w:rPr>
-          <w:rFonts w:ascii="Segoe UI" w:hAnsi="Segoe UI" w:cs="Segoe UI"/>
-          <w:sz w:val="18"/>
-          <w:szCs w:val="18"/>
-        </w:rPr>
-        <w:t xml:space="preserve"> (‘plus_stock’)</w:t>
-      </w:r>
-    </w:p>
-    <w:p>
-      <w:pPr>
-        <w:pStyle w:val="paragraph"/>
-        <w:spacing w:before="0" w:beforeAutospacing="0" w:after="0" w:afterAutospacing="0"/>
-        <w:textAlignment w:val="baseline"/>
-        <w:rPr>
-          <w:rFonts w:ascii="Segoe UI" w:hAnsi="Segoe UI" w:cs="Segoe UI"/>
-          <w:sz w:val="18"/>
-          <w:szCs w:val="18"/>
-        </w:rPr>
-      </w:pPr>
-    </w:p>
-    <w:p>
-      <w:pPr>
-        <w:pStyle w:val="paragraph"/>
-        <w:spacing w:before="0" w:beforeAutospacing="0" w:after="0" w:afterAutospacing="0"/>
-        <w:textAlignment w:val="baseline"/>
-        <w:rPr>
-          <w:rFonts w:ascii="Segoe UI" w:hAnsi="Segoe UI" w:cs="Segoe UI"/>
-          <w:sz w:val="18"/>
-          <w:szCs w:val="18"/>
-        </w:rPr>
-      </w:pPr>
-      <w:r>
-        <w:rPr>
-          <w:rFonts w:ascii="Segoe UI" w:hAnsi="Segoe UI" w:cs="Segoe UI"/>
-          <w:sz w:val="18"/>
-          <w:szCs w:val="18"/>
-        </w:rPr>
-        <w:t>PROGRAM plus_stock</w:t>
-      </w:r>
-    </w:p>
-    <w:p>
-      <w:pPr>
-        <w:pStyle w:val="paragraph"/>
-        <w:spacing w:before="0" w:beforeAutospacing="0" w:after="0" w:afterAutospacing="0"/>
-        <w:textAlignment w:val="baseline"/>
-        <w:rPr>
-          <w:rFonts w:ascii="Segoe UI" w:hAnsi="Segoe UI" w:cs="Segoe UI"/>
-          <w:sz w:val="18"/>
-          <w:szCs w:val="18"/>
-        </w:rPr>
-      </w:pPr>
-      <w:r>
-        <w:rPr>
-          <w:rFonts w:ascii="Segoe UI" w:hAnsi="Segoe UI" w:cs="Segoe UI"/>
-          <w:sz w:val="18"/>
-          <w:szCs w:val="18"/>
-        </w:rPr>
-        <w:t xml:space="preserve">      SET data TO dict (contents_list EQUALS contents)</w:t>
+    </w:p>
+    <w:p>
+      <w:pPr>
+        <w:pStyle w:val="paragraph"/>
+        <w:spacing w:before="0" w:beforeAutospacing="0" w:after="0" w:afterAutospacing="0"/>
+        <w:textAlignment w:val="baseline"/>
+        <w:rPr>
+          <w:rFonts w:ascii="Segoe UI" w:hAnsi="Segoe UI" w:cs="Segoe UI"/>
+          <w:b/>
+          <w:sz w:val="18"/>
+          <w:szCs w:val="18"/>
+        </w:rPr>
+      </w:pPr>
+      <w:r>
+        <w:rPr>
+          <w:rFonts w:ascii="Segoe UI" w:hAnsi="Segoe UI" w:cs="Segoe UI"/>
+          <w:b/>
+          <w:sz w:val="18"/>
+          <w:szCs w:val="18"/>
+        </w:rPr>
+        <w:t xml:space="preserve">PYTHON: </w:t>
+      </w:r>
+    </w:p>
+    <w:p>
+      <w:pPr>
+        <w:pStyle w:val="paragraph"/>
+        <w:spacing w:before="0" w:beforeAutospacing="0" w:after="0" w:afterAutospacing="0"/>
+        <w:textAlignment w:val="baseline"/>
+        <w:rPr>
+          <w:rFonts w:ascii="Segoe UI" w:hAnsi="Segoe UI" w:cs="Segoe UI"/>
+          <w:sz w:val="18"/>
+          <w:szCs w:val="18"/>
+        </w:rPr>
+      </w:pPr>
+    </w:p>
+    <w:p>
+      <w:pPr>
+        <w:pStyle w:val="paragraph"/>
+        <w:spacing w:before="0" w:beforeAutospacing="0" w:after="0" w:afterAutospacing="0"/>
+        <w:textAlignment w:val="baseline"/>
+        <w:rPr>
+          <w:rFonts w:ascii="Segoe UI" w:hAnsi="Segoe UI" w:cs="Segoe UI"/>
+          <w:sz w:val="18"/>
+          <w:szCs w:val="18"/>
+        </w:rPr>
+      </w:pPr>
+      <w:r>
+        <w:rPr>
+          <w:rFonts w:ascii="Segoe UI" w:hAnsi="Segoe UI" w:cs="Segoe UI"/>
+          <w:sz w:val="18"/>
+          <w:szCs w:val="18"/>
+        </w:rPr>
+        <w:t>AT ROUTE (‘/</w:t>
+      </w:r>
+      <w:proofErr w:type="spellStart"/>
+      <w:r>
+        <w:rPr>
+          <w:rFonts w:ascii="Segoe UI" w:hAnsi="Segoe UI" w:cs="Segoe UI"/>
+          <w:sz w:val="18"/>
+          <w:szCs w:val="18"/>
+        </w:rPr>
+        <w:t>plus_stock</w:t>
+      </w:r>
+      <w:proofErr w:type="spellEnd"/>
+      <w:r>
+        <w:rPr>
+          <w:rFonts w:ascii="Segoe UI" w:hAnsi="Segoe UI" w:cs="Segoe UI"/>
+          <w:sz w:val="18"/>
+          <w:szCs w:val="18"/>
+        </w:rPr>
+        <w:t>’)</w:t>
+      </w:r>
+    </w:p>
+    <w:p>
+      <w:pPr>
+        <w:pStyle w:val="paragraph"/>
+        <w:spacing w:before="0" w:beforeAutospacing="0" w:after="0" w:afterAutospacing="0"/>
+        <w:textAlignment w:val="baseline"/>
+        <w:rPr>
+          <w:rFonts w:ascii="Segoe UI" w:hAnsi="Segoe UI" w:cs="Segoe UI"/>
+          <w:sz w:val="18"/>
+          <w:szCs w:val="18"/>
+        </w:rPr>
+      </w:pPr>
+      <w:r>
+        <w:rPr>
+          <w:rFonts w:ascii="Segoe UI" w:hAnsi="Segoe UI" w:cs="Segoe UI"/>
+          <w:sz w:val="18"/>
+          <w:szCs w:val="18"/>
+        </w:rPr>
+        <w:t>AT VIEW (‘</w:t>
+      </w:r>
+      <w:proofErr w:type="spellStart"/>
+      <w:r>
+        <w:rPr>
+          <w:rFonts w:ascii="Segoe UI" w:hAnsi="Segoe UI" w:cs="Segoe UI"/>
+          <w:sz w:val="18"/>
+          <w:szCs w:val="18"/>
+        </w:rPr>
+        <w:t>plus_stock</w:t>
+      </w:r>
+      <w:proofErr w:type="spellEnd"/>
+      <w:r>
+        <w:rPr>
+          <w:rFonts w:ascii="Segoe UI" w:hAnsi="Segoe UI" w:cs="Segoe UI"/>
+          <w:sz w:val="18"/>
+          <w:szCs w:val="18"/>
+        </w:rPr>
+        <w:t>’)</w:t>
+      </w:r>
+    </w:p>
+    <w:p>
+      <w:pPr>
+        <w:pStyle w:val="paragraph"/>
+        <w:spacing w:before="0" w:beforeAutospacing="0" w:after="0" w:afterAutospacing="0"/>
+        <w:textAlignment w:val="baseline"/>
+        <w:rPr>
+          <w:rFonts w:ascii="Segoe UI" w:hAnsi="Segoe UI" w:cs="Segoe UI"/>
+          <w:sz w:val="18"/>
+          <w:szCs w:val="18"/>
+        </w:rPr>
+      </w:pPr>
+    </w:p>
+    <w:p>
+      <w:pPr>
+        <w:pStyle w:val="paragraph"/>
+        <w:spacing w:before="0" w:beforeAutospacing="0" w:after="0" w:afterAutospacing="0"/>
+        <w:textAlignment w:val="baseline"/>
+        <w:rPr>
+          <w:rFonts w:ascii="Segoe UI" w:hAnsi="Segoe UI" w:cs="Segoe UI"/>
+          <w:sz w:val="18"/>
+          <w:szCs w:val="18"/>
+        </w:rPr>
+      </w:pPr>
+      <w:r>
+        <w:rPr>
+          <w:rFonts w:ascii="Segoe UI" w:hAnsi="Segoe UI" w:cs="Segoe UI"/>
+          <w:sz w:val="18"/>
+          <w:szCs w:val="18"/>
+        </w:rPr>
+        <w:t xml:space="preserve">PROGRAM </w:t>
+      </w:r>
+      <w:proofErr w:type="spellStart"/>
+      <w:r>
+        <w:rPr>
+          <w:rFonts w:ascii="Segoe UI" w:hAnsi="Segoe UI" w:cs="Segoe UI"/>
+          <w:sz w:val="18"/>
+          <w:szCs w:val="18"/>
+        </w:rPr>
+        <w:t>plus_stock</w:t>
+      </w:r>
+      <w:proofErr w:type="spellEnd"/>
+    </w:p>
+    <w:p>
+      <w:pPr>
+        <w:pStyle w:val="paragraph"/>
+        <w:spacing w:before="0" w:beforeAutospacing="0" w:after="0" w:afterAutospacing="0"/>
+        <w:textAlignment w:val="baseline"/>
+        <w:rPr>
+          <w:rFonts w:ascii="Segoe UI" w:hAnsi="Segoe UI" w:cs="Segoe UI"/>
+          <w:sz w:val="18"/>
+          <w:szCs w:val="18"/>
+        </w:rPr>
+      </w:pPr>
+      <w:r>
+        <w:rPr>
+          <w:rFonts w:ascii="Segoe UI" w:hAnsi="Segoe UI" w:cs="Segoe UI"/>
+          <w:sz w:val="18"/>
+          <w:szCs w:val="18"/>
+        </w:rPr>
+        <w:t xml:space="preserve">      SET data TO </w:t>
+      </w:r>
+      <w:proofErr w:type="spellStart"/>
+      <w:r>
+        <w:rPr>
+          <w:rFonts w:ascii="Segoe UI" w:hAnsi="Segoe UI" w:cs="Segoe UI"/>
+          <w:sz w:val="18"/>
+          <w:szCs w:val="18"/>
+        </w:rPr>
+        <w:t>dict</w:t>
+      </w:r>
+      <w:proofErr w:type="spellEnd"/>
+      <w:r>
+        <w:rPr>
+          <w:rFonts w:ascii="Segoe UI" w:hAnsi="Segoe UI" w:cs="Segoe UI"/>
+          <w:sz w:val="18"/>
+          <w:szCs w:val="18"/>
+        </w:rPr>
+        <w:t xml:space="preserve"> (</w:t>
+      </w:r>
+      <w:proofErr w:type="spellStart"/>
+      <w:r>
+        <w:rPr>
+          <w:rFonts w:ascii="Segoe UI" w:hAnsi="Segoe UI" w:cs="Segoe UI"/>
+          <w:sz w:val="18"/>
+          <w:szCs w:val="18"/>
+        </w:rPr>
+        <w:t>contents_list</w:t>
+      </w:r>
+      <w:proofErr w:type="spellEnd"/>
+      <w:r>
+        <w:rPr>
+          <w:rFonts w:ascii="Segoe UI" w:hAnsi="Segoe UI" w:cs="Segoe UI"/>
+          <w:sz w:val="18"/>
+          <w:szCs w:val="18"/>
+        </w:rPr>
+        <w:t xml:space="preserve"> EQUALS contents)</w:t>
       </w:r>
     </w:p>
     <w:p>
@@ -1295,8 +1490,6 @@
         </w:rPr>
         <w:t xml:space="preserve">      RETURN data</w:t>
       </w:r>
-      <w:bookmarkStart w:id="0" w:name="_GoBack"/>
-      <w:bookmarkEnd w:id="0"/>
       <w:r>
         <w:rPr>
           <w:rFonts w:ascii="Segoe UI" w:hAnsi="Segoe UI" w:cs="Segoe UI"/>
@@ -1312,6 +1505,744 @@
         <w:spacing w:before="0" w:beforeAutospacing="0" w:after="0" w:afterAutospacing="0"/>
         <w:textAlignment w:val="baseline"/>
         <w:rPr>
+          <w:rFonts w:ascii="Segoe UI" w:hAnsi="Segoe UI" w:cs="Segoe UI"/>
+          <w:sz w:val="18"/>
+          <w:szCs w:val="18"/>
+        </w:rPr>
+      </w:pPr>
+    </w:p>
+    <w:p>
+      <w:pPr>
+        <w:pStyle w:val="paragraph"/>
+        <w:spacing w:before="0" w:beforeAutospacing="0" w:after="0" w:afterAutospacing="0"/>
+        <w:textAlignment w:val="baseline"/>
+        <w:rPr>
+          <w:rFonts w:ascii="Segoe UI" w:hAnsi="Segoe UI" w:cs="Segoe UI"/>
+          <w:sz w:val="18"/>
+          <w:szCs w:val="18"/>
+        </w:rPr>
+      </w:pPr>
+      <w:r>
+        <w:rPr>
+          <w:rFonts w:ascii="Segoe UI" w:hAnsi="Segoe UI" w:cs="Segoe UI"/>
+          <w:sz w:val="18"/>
+          <w:szCs w:val="18"/>
+        </w:rPr>
+        <w:t>AT ROUTE ‘/</w:t>
+      </w:r>
+      <w:proofErr w:type="spellStart"/>
+      <w:r>
+        <w:rPr>
+          <w:rFonts w:ascii="Segoe UI" w:hAnsi="Segoe UI" w:cs="Segoe UI"/>
+          <w:sz w:val="18"/>
+          <w:szCs w:val="18"/>
+        </w:rPr>
+        <w:t>add</w:t>
+      </w:r>
+      <w:r>
+        <w:rPr>
+          <w:rFonts w:ascii="Segoe UI" w:hAnsi="Segoe UI" w:cs="Segoe UI"/>
+          <w:sz w:val="18"/>
+          <w:szCs w:val="18"/>
+        </w:rPr>
+        <w:t>_success</w:t>
+      </w:r>
+      <w:proofErr w:type="spellEnd"/>
+      <w:r>
+        <w:rPr>
+          <w:rFonts w:ascii="Segoe UI" w:hAnsi="Segoe UI" w:cs="Segoe UI"/>
+          <w:sz w:val="18"/>
+          <w:szCs w:val="18"/>
+        </w:rPr>
+        <w:t>/ &lt;food.id&gt;</w:t>
+      </w:r>
+    </w:p>
+    <w:p>
+      <w:pPr>
+        <w:pStyle w:val="paragraph"/>
+        <w:spacing w:before="0" w:beforeAutospacing="0" w:after="0" w:afterAutospacing="0"/>
+        <w:textAlignment w:val="baseline"/>
+        <w:rPr>
+          <w:rFonts w:ascii="Segoe UI" w:hAnsi="Segoe UI" w:cs="Segoe UI"/>
+          <w:sz w:val="18"/>
+          <w:szCs w:val="18"/>
+        </w:rPr>
+      </w:pPr>
+      <w:r>
+        <w:rPr>
+          <w:rFonts w:ascii="Segoe UI" w:hAnsi="Segoe UI" w:cs="Segoe UI"/>
+          <w:sz w:val="18"/>
+          <w:szCs w:val="18"/>
+        </w:rPr>
+        <w:t>AT VIEW ‘</w:t>
+      </w:r>
+      <w:proofErr w:type="spellStart"/>
+      <w:r>
+        <w:rPr>
+          <w:rFonts w:ascii="Segoe UI" w:hAnsi="Segoe UI" w:cs="Segoe UI"/>
+          <w:sz w:val="18"/>
+          <w:szCs w:val="18"/>
+        </w:rPr>
+        <w:t>add</w:t>
+      </w:r>
+      <w:r>
+        <w:rPr>
+          <w:rFonts w:ascii="Segoe UI" w:hAnsi="Segoe UI" w:cs="Segoe UI"/>
+          <w:sz w:val="18"/>
+          <w:szCs w:val="18"/>
+        </w:rPr>
+        <w:t>_success</w:t>
+      </w:r>
+      <w:proofErr w:type="spellEnd"/>
+      <w:r>
+        <w:rPr>
+          <w:rFonts w:ascii="Segoe UI" w:hAnsi="Segoe UI" w:cs="Segoe UI"/>
+          <w:sz w:val="18"/>
+          <w:szCs w:val="18"/>
+        </w:rPr>
+        <w:t>’</w:t>
+      </w:r>
+    </w:p>
+    <w:p>
+      <w:pPr>
+        <w:pStyle w:val="paragraph"/>
+        <w:spacing w:before="0" w:beforeAutospacing="0" w:after="0" w:afterAutospacing="0"/>
+        <w:textAlignment w:val="baseline"/>
+        <w:rPr>
+          <w:rFonts w:ascii="Segoe UI" w:hAnsi="Segoe UI" w:cs="Segoe UI"/>
+          <w:sz w:val="18"/>
+          <w:szCs w:val="18"/>
+        </w:rPr>
+      </w:pPr>
+    </w:p>
+    <w:p>
+      <w:pPr>
+        <w:pStyle w:val="paragraph"/>
+        <w:spacing w:before="0" w:beforeAutospacing="0" w:after="0" w:afterAutospacing="0"/>
+        <w:textAlignment w:val="baseline"/>
+        <w:rPr>
+          <w:rFonts w:ascii="Segoe UI" w:hAnsi="Segoe UI" w:cs="Segoe UI"/>
+          <w:sz w:val="18"/>
+          <w:szCs w:val="18"/>
+        </w:rPr>
+      </w:pPr>
+      <w:r>
+        <w:rPr>
+          <w:rFonts w:ascii="Segoe UI" w:hAnsi="Segoe UI" w:cs="Segoe UI"/>
+          <w:sz w:val="18"/>
+          <w:szCs w:val="18"/>
+        </w:rPr>
+        <w:t xml:space="preserve">PROGRAM </w:t>
+      </w:r>
+      <w:proofErr w:type="spellStart"/>
+      <w:r>
+        <w:rPr>
+          <w:rFonts w:ascii="Segoe UI" w:hAnsi="Segoe UI" w:cs="Segoe UI"/>
+          <w:sz w:val="18"/>
+          <w:szCs w:val="18"/>
+        </w:rPr>
+        <w:t>add</w:t>
+      </w:r>
+      <w:r>
+        <w:rPr>
+          <w:rFonts w:ascii="Segoe UI" w:hAnsi="Segoe UI" w:cs="Segoe UI"/>
+          <w:sz w:val="18"/>
+          <w:szCs w:val="18"/>
+        </w:rPr>
+        <w:t>_success</w:t>
+      </w:r>
+      <w:proofErr w:type="spellEnd"/>
+      <w:r>
+        <w:rPr>
+          <w:rFonts w:ascii="Segoe UI" w:hAnsi="Segoe UI" w:cs="Segoe UI"/>
+          <w:sz w:val="18"/>
+          <w:szCs w:val="18"/>
+        </w:rPr>
+        <w:t xml:space="preserve"> (food.id)</w:t>
+      </w:r>
+    </w:p>
+    <w:p>
+      <w:pPr>
+        <w:pStyle w:val="paragraph"/>
+        <w:spacing w:before="0" w:beforeAutospacing="0" w:after="0" w:afterAutospacing="0"/>
+        <w:textAlignment w:val="baseline"/>
+        <w:rPr>
+          <w:rFonts w:ascii="Segoe UI" w:hAnsi="Segoe UI" w:cs="Segoe UI"/>
+          <w:sz w:val="18"/>
+          <w:szCs w:val="18"/>
+        </w:rPr>
+      </w:pPr>
+      <w:r>
+        <w:rPr>
+          <w:rFonts w:ascii="Segoe UI" w:hAnsi="Segoe UI" w:cs="Segoe UI"/>
+          <w:sz w:val="18"/>
+          <w:szCs w:val="18"/>
+        </w:rPr>
+        <w:t xml:space="preserve">      SET Food.id TO </w:t>
+      </w:r>
+      <w:proofErr w:type="spellStart"/>
+      <w:proofErr w:type="gramStart"/>
+      <w:r>
+        <w:rPr>
+          <w:rFonts w:ascii="Segoe UI" w:hAnsi="Segoe UI" w:cs="Segoe UI"/>
+          <w:sz w:val="18"/>
+          <w:szCs w:val="18"/>
+        </w:rPr>
+        <w:t>int</w:t>
+      </w:r>
+      <w:proofErr w:type="spellEnd"/>
+      <w:r>
+        <w:rPr>
+          <w:rFonts w:ascii="Segoe UI" w:hAnsi="Segoe UI" w:cs="Segoe UI"/>
+          <w:sz w:val="18"/>
+          <w:szCs w:val="18"/>
+        </w:rPr>
+        <w:t>(</w:t>
+      </w:r>
+      <w:proofErr w:type="gramEnd"/>
+      <w:r>
+        <w:rPr>
+          <w:rFonts w:ascii="Segoe UI" w:hAnsi="Segoe UI" w:cs="Segoe UI"/>
+          <w:sz w:val="18"/>
+          <w:szCs w:val="18"/>
+        </w:rPr>
+        <w:t>food.id)</w:t>
+      </w:r>
+    </w:p>
+    <w:p>
+      <w:pPr>
+        <w:pStyle w:val="paragraph"/>
+        <w:spacing w:before="0" w:beforeAutospacing="0" w:after="0" w:afterAutospacing="0"/>
+        <w:textAlignment w:val="baseline"/>
+        <w:rPr>
+          <w:rFonts w:ascii="Segoe UI" w:hAnsi="Segoe UI" w:cs="Segoe UI"/>
+          <w:sz w:val="18"/>
+          <w:szCs w:val="18"/>
+        </w:rPr>
+      </w:pPr>
+      <w:r>
+        <w:rPr>
+          <w:rFonts w:ascii="Segoe UI" w:hAnsi="Segoe UI" w:cs="Segoe UI"/>
+          <w:sz w:val="18"/>
+          <w:szCs w:val="18"/>
+        </w:rPr>
+        <w:t xml:space="preserve">      SET </w:t>
+      </w:r>
+      <w:proofErr w:type="spellStart"/>
+      <w:r>
+        <w:rPr>
+          <w:rFonts w:ascii="Segoe UI" w:hAnsi="Segoe UI" w:cs="Segoe UI"/>
+          <w:sz w:val="18"/>
+          <w:szCs w:val="18"/>
+        </w:rPr>
+        <w:t>found_food</w:t>
+      </w:r>
+      <w:proofErr w:type="spellEnd"/>
+      <w:r>
+        <w:rPr>
+          <w:rFonts w:ascii="Segoe UI" w:hAnsi="Segoe UI" w:cs="Segoe UI"/>
+          <w:sz w:val="18"/>
+          <w:szCs w:val="18"/>
+        </w:rPr>
+        <w:t xml:space="preserve"> TO NONE</w:t>
+      </w:r>
+    </w:p>
+    <w:p>
+      <w:pPr>
+        <w:pStyle w:val="paragraph"/>
+        <w:spacing w:before="0" w:beforeAutospacing="0" w:after="0" w:afterAutospacing="0"/>
+        <w:textAlignment w:val="baseline"/>
+        <w:rPr>
+          <w:rFonts w:ascii="Segoe UI" w:hAnsi="Segoe UI" w:cs="Segoe UI"/>
+          <w:sz w:val="18"/>
+          <w:szCs w:val="18"/>
+        </w:rPr>
+      </w:pPr>
+      <w:r>
+        <w:rPr>
+          <w:rFonts w:ascii="Segoe UI" w:hAnsi="Segoe UI" w:cs="Segoe UI"/>
+          <w:sz w:val="18"/>
+          <w:szCs w:val="18"/>
+        </w:rPr>
+        <w:t xml:space="preserve">      FOR food IN contents</w:t>
+      </w:r>
+    </w:p>
+    <w:p>
+      <w:pPr>
+        <w:pStyle w:val="paragraph"/>
+        <w:spacing w:before="0" w:beforeAutospacing="0" w:after="0" w:afterAutospacing="0"/>
+        <w:textAlignment w:val="baseline"/>
+        <w:rPr>
+          <w:rFonts w:ascii="Segoe UI" w:hAnsi="Segoe UI" w:cs="Segoe UI"/>
+          <w:sz w:val="18"/>
+          <w:szCs w:val="18"/>
+        </w:rPr>
+      </w:pPr>
+      <w:r>
+        <w:rPr>
+          <w:rFonts w:ascii="Segoe UI" w:hAnsi="Segoe UI" w:cs="Segoe UI"/>
+          <w:sz w:val="18"/>
+          <w:szCs w:val="18"/>
+        </w:rPr>
+        <w:t xml:space="preserve">            IF food.id EQUALS food.id</w:t>
+      </w:r>
+    </w:p>
+    <w:p>
+      <w:pPr>
+        <w:pStyle w:val="paragraph"/>
+        <w:spacing w:before="0" w:beforeAutospacing="0" w:after="0" w:afterAutospacing="0"/>
+        <w:textAlignment w:val="baseline"/>
+        <w:rPr>
+          <w:rFonts w:ascii="Segoe UI" w:hAnsi="Segoe UI" w:cs="Segoe UI"/>
+          <w:sz w:val="18"/>
+          <w:szCs w:val="18"/>
+        </w:rPr>
+      </w:pPr>
+      <w:r>
+        <w:rPr>
+          <w:rFonts w:ascii="Segoe UI" w:hAnsi="Segoe UI" w:cs="Segoe UI"/>
+          <w:sz w:val="18"/>
+          <w:szCs w:val="18"/>
+        </w:rPr>
+        <w:t xml:space="preserve">                  SET </w:t>
+      </w:r>
+      <w:proofErr w:type="spellStart"/>
+      <w:r>
+        <w:rPr>
+          <w:rFonts w:ascii="Segoe UI" w:hAnsi="Segoe UI" w:cs="Segoe UI"/>
+          <w:sz w:val="18"/>
+          <w:szCs w:val="18"/>
+        </w:rPr>
+        <w:t>found_food</w:t>
+      </w:r>
+      <w:proofErr w:type="spellEnd"/>
+      <w:r>
+        <w:rPr>
+          <w:rFonts w:ascii="Segoe UI" w:hAnsi="Segoe UI" w:cs="Segoe UI"/>
+          <w:sz w:val="18"/>
+          <w:szCs w:val="18"/>
+        </w:rPr>
+        <w:t xml:space="preserve"> TO food</w:t>
+      </w:r>
+    </w:p>
+    <w:p>
+      <w:pPr>
+        <w:pStyle w:val="paragraph"/>
+        <w:spacing w:before="0" w:beforeAutospacing="0" w:after="0" w:afterAutospacing="0"/>
+        <w:textAlignment w:val="baseline"/>
+        <w:rPr>
+          <w:rFonts w:ascii="Segoe UI" w:hAnsi="Segoe UI" w:cs="Segoe UI"/>
+          <w:sz w:val="18"/>
+          <w:szCs w:val="18"/>
+        </w:rPr>
+      </w:pPr>
+      <w:r>
+        <w:rPr>
+          <w:rFonts w:ascii="Segoe UI" w:hAnsi="Segoe UI" w:cs="Segoe UI"/>
+          <w:sz w:val="18"/>
+          <w:szCs w:val="18"/>
+        </w:rPr>
+        <w:t xml:space="preserve">      SET data TO </w:t>
+      </w:r>
+      <w:proofErr w:type="spellStart"/>
+      <w:proofErr w:type="gramStart"/>
+      <w:r>
+        <w:rPr>
+          <w:rFonts w:ascii="Segoe UI" w:hAnsi="Segoe UI" w:cs="Segoe UI"/>
+          <w:sz w:val="18"/>
+          <w:szCs w:val="18"/>
+        </w:rPr>
+        <w:t>dict</w:t>
+      </w:r>
+      <w:proofErr w:type="spellEnd"/>
+      <w:r>
+        <w:rPr>
+          <w:rFonts w:ascii="Segoe UI" w:hAnsi="Segoe UI" w:cs="Segoe UI"/>
+          <w:sz w:val="18"/>
+          <w:szCs w:val="18"/>
+        </w:rPr>
+        <w:t>(</w:t>
+      </w:r>
+      <w:proofErr w:type="gramEnd"/>
+      <w:r>
+        <w:rPr>
+          <w:rFonts w:ascii="Segoe UI" w:hAnsi="Segoe UI" w:cs="Segoe UI"/>
+          <w:sz w:val="18"/>
+          <w:szCs w:val="18"/>
+        </w:rPr>
+        <w:t xml:space="preserve">food EQUALS </w:t>
+      </w:r>
+      <w:proofErr w:type="spellStart"/>
+      <w:r>
+        <w:rPr>
+          <w:rFonts w:ascii="Segoe UI" w:hAnsi="Segoe UI" w:cs="Segoe UI"/>
+          <w:sz w:val="18"/>
+          <w:szCs w:val="18"/>
+        </w:rPr>
+        <w:t>found_food</w:t>
+      </w:r>
+      <w:proofErr w:type="spellEnd"/>
+      <w:r>
+        <w:rPr>
+          <w:rFonts w:ascii="Segoe UI" w:hAnsi="Segoe UI" w:cs="Segoe UI"/>
+          <w:sz w:val="18"/>
+          <w:szCs w:val="18"/>
+        </w:rPr>
+        <w:t>)</w:t>
+      </w:r>
+    </w:p>
+    <w:p>
+      <w:pPr>
+        <w:pStyle w:val="paragraph"/>
+        <w:spacing w:before="0" w:beforeAutospacing="0" w:after="0" w:afterAutospacing="0"/>
+        <w:textAlignment w:val="baseline"/>
+        <w:rPr>
+          <w:rFonts w:ascii="Segoe UI" w:hAnsi="Segoe UI" w:cs="Segoe UI"/>
+          <w:sz w:val="18"/>
+          <w:szCs w:val="18"/>
+        </w:rPr>
+      </w:pPr>
+      <w:r>
+        <w:rPr>
+          <w:rFonts w:ascii="Segoe UI" w:hAnsi="Segoe UI" w:cs="Segoe UI"/>
+          <w:sz w:val="18"/>
+          <w:szCs w:val="18"/>
+        </w:rPr>
+        <w:t xml:space="preserve">      SET </w:t>
+      </w:r>
+      <w:proofErr w:type="spellStart"/>
+      <w:r>
+        <w:rPr>
+          <w:rFonts w:ascii="Segoe UI" w:hAnsi="Segoe UI" w:cs="Segoe UI"/>
+          <w:sz w:val="18"/>
+          <w:szCs w:val="18"/>
+        </w:rPr>
+        <w:t>found_food.food_stock</w:t>
+      </w:r>
+      <w:proofErr w:type="spellEnd"/>
+      <w:r>
+        <w:rPr>
+          <w:rFonts w:ascii="Segoe UI" w:hAnsi="Segoe UI" w:cs="Segoe UI"/>
+          <w:sz w:val="18"/>
+          <w:szCs w:val="18"/>
+        </w:rPr>
+        <w:t xml:space="preserve"> TO </w:t>
+      </w:r>
+      <w:proofErr w:type="spellStart"/>
+      <w:r>
+        <w:rPr>
+          <w:rFonts w:ascii="Segoe UI" w:hAnsi="Segoe UI" w:cs="Segoe UI"/>
+          <w:sz w:val="18"/>
+          <w:szCs w:val="18"/>
+        </w:rPr>
+        <w:t>found_food.food_stock</w:t>
+      </w:r>
+      <w:proofErr w:type="spellEnd"/>
+      <w:r>
+        <w:rPr>
+          <w:rFonts w:ascii="Segoe UI" w:hAnsi="Segoe UI" w:cs="Segoe UI"/>
+          <w:sz w:val="18"/>
+          <w:szCs w:val="18"/>
+        </w:rPr>
+        <w:t xml:space="preserve"> </w:t>
+      </w:r>
+      <w:r>
+        <w:rPr>
+          <w:rFonts w:ascii="Segoe UI" w:hAnsi="Segoe UI" w:cs="Segoe UI"/>
+          <w:sz w:val="18"/>
+          <w:szCs w:val="18"/>
+        </w:rPr>
+        <w:t>+</w:t>
+      </w:r>
+      <w:r>
+        <w:rPr>
+          <w:rFonts w:ascii="Segoe UI" w:hAnsi="Segoe UI" w:cs="Segoe UI"/>
+          <w:sz w:val="18"/>
+          <w:szCs w:val="18"/>
+        </w:rPr>
+        <w:t xml:space="preserve"> 1</w:t>
+      </w:r>
+    </w:p>
+    <w:p>
+      <w:pPr>
+        <w:pStyle w:val="paragraph"/>
+        <w:spacing w:before="0" w:beforeAutospacing="0" w:after="0" w:afterAutospacing="0"/>
+        <w:textAlignment w:val="baseline"/>
+        <w:rPr>
+          <w:rFonts w:ascii="Segoe UI" w:hAnsi="Segoe UI" w:cs="Segoe UI"/>
+          <w:sz w:val="18"/>
+          <w:szCs w:val="18"/>
+        </w:rPr>
+      </w:pPr>
+      <w:r>
+        <w:rPr>
+          <w:rFonts w:ascii="Segoe UI" w:hAnsi="Segoe UI" w:cs="Segoe UI"/>
+          <w:sz w:val="18"/>
+          <w:szCs w:val="18"/>
+        </w:rPr>
+        <w:t>RETURN data</w:t>
+      </w:r>
+    </w:p>
+    <w:p>
+      <w:pPr>
+        <w:pStyle w:val="paragraph"/>
+        <w:spacing w:before="0" w:beforeAutospacing="0" w:after="0" w:afterAutospacing="0"/>
+        <w:textAlignment w:val="baseline"/>
+        <w:rPr>
+          <w:rFonts w:ascii="Segoe UI" w:hAnsi="Segoe UI" w:cs="Segoe UI"/>
+          <w:sz w:val="18"/>
+          <w:szCs w:val="18"/>
+        </w:rPr>
+      </w:pPr>
+    </w:p>
+    <w:p>
+      <w:pPr>
+        <w:pStyle w:val="paragraph"/>
+        <w:spacing w:before="0" w:beforeAutospacing="0" w:after="0" w:afterAutospacing="0"/>
+        <w:textAlignment w:val="baseline"/>
+        <w:rPr>
+          <w:rFonts w:ascii="Segoe UI" w:hAnsi="Segoe UI" w:cs="Segoe UI"/>
+          <w:sz w:val="18"/>
+          <w:szCs w:val="18"/>
+        </w:rPr>
+      </w:pPr>
+    </w:p>
+    <w:p>
+      <w:pPr>
+        <w:pStyle w:val="paragraph"/>
+        <w:spacing w:before="0" w:beforeAutospacing="0" w:after="0" w:afterAutospacing="0"/>
+        <w:textAlignment w:val="baseline"/>
+        <w:rPr>
+          <w:rFonts w:ascii="Segoe UI" w:hAnsi="Segoe UI" w:cs="Segoe UI"/>
+          <w:b/>
+          <w:sz w:val="18"/>
+          <w:szCs w:val="18"/>
+        </w:rPr>
+      </w:pPr>
+      <w:r>
+        <w:rPr>
+          <w:rFonts w:ascii="Segoe UI" w:hAnsi="Segoe UI" w:cs="Segoe UI"/>
+          <w:b/>
+          <w:sz w:val="18"/>
+          <w:szCs w:val="18"/>
+        </w:rPr>
+        <w:t>CSS (python):</w:t>
+      </w:r>
+    </w:p>
+    <w:p>
+      <w:pPr>
+        <w:pStyle w:val="paragraph"/>
+        <w:spacing w:before="0" w:beforeAutospacing="0" w:after="0" w:afterAutospacing="0"/>
+        <w:textAlignment w:val="baseline"/>
+        <w:rPr>
+          <w:rFonts w:ascii="Segoe UI" w:hAnsi="Segoe UI" w:cs="Segoe UI"/>
+          <w:sz w:val="18"/>
+          <w:szCs w:val="18"/>
+        </w:rPr>
+      </w:pPr>
+    </w:p>
+    <w:p>
+      <w:pPr>
+        <w:pStyle w:val="paragraph"/>
+        <w:spacing w:after="0"/>
+        <w:textAlignment w:val="baseline"/>
+        <w:rPr>
+          <w:rFonts w:ascii="Segoe UI" w:hAnsi="Segoe UI" w:cs="Segoe UI"/>
+          <w:sz w:val="18"/>
+          <w:szCs w:val="18"/>
+        </w:rPr>
+      </w:pPr>
+      <w:r>
+        <w:rPr>
+          <w:rFonts w:ascii="Segoe UI" w:hAnsi="Segoe UI" w:cs="Segoe UI"/>
+          <w:sz w:val="18"/>
+          <w:szCs w:val="18"/>
+        </w:rPr>
+        <w:t>%</w:t>
+      </w:r>
+      <w:proofErr w:type="gramStart"/>
+      <w:r>
+        <w:rPr>
+          <w:rFonts w:ascii="Segoe UI" w:hAnsi="Segoe UI" w:cs="Segoe UI"/>
+          <w:sz w:val="18"/>
+          <w:szCs w:val="18"/>
+        </w:rPr>
+        <w:t>include(</w:t>
+      </w:r>
+      <w:proofErr w:type="gramEnd"/>
+      <w:r>
+        <w:rPr>
+          <w:rFonts w:ascii="Segoe UI" w:hAnsi="Segoe UI" w:cs="Segoe UI"/>
+          <w:sz w:val="18"/>
+          <w:szCs w:val="18"/>
+        </w:rPr>
+        <w:t>'shared/header.html')</w:t>
+      </w:r>
+    </w:p>
+    <w:p>
+      <w:pPr>
+        <w:pStyle w:val="paragraph"/>
+        <w:spacing w:after="0"/>
+        <w:textAlignment w:val="baseline"/>
+        <w:rPr>
+          <w:rFonts w:ascii="Segoe UI" w:hAnsi="Segoe UI" w:cs="Segoe UI"/>
+          <w:sz w:val="18"/>
+          <w:szCs w:val="18"/>
+        </w:rPr>
+      </w:pPr>
+      <w:r>
+        <w:rPr>
+          <w:rFonts w:ascii="Segoe UI" w:hAnsi="Segoe UI" w:cs="Segoe UI"/>
+          <w:sz w:val="18"/>
+          <w:szCs w:val="18"/>
+        </w:rPr>
+        <w:t xml:space="preserve"> %</w:t>
+      </w:r>
+      <w:proofErr w:type="gramStart"/>
+      <w:r>
+        <w:rPr>
+          <w:rFonts w:ascii="Segoe UI" w:hAnsi="Segoe UI" w:cs="Segoe UI"/>
+          <w:sz w:val="18"/>
+          <w:szCs w:val="18"/>
+        </w:rPr>
+        <w:t>include(</w:t>
+      </w:r>
+      <w:proofErr w:type="gramEnd"/>
+      <w:r>
+        <w:rPr>
+          <w:rFonts w:ascii="Segoe UI" w:hAnsi="Segoe UI" w:cs="Segoe UI"/>
+          <w:sz w:val="18"/>
+          <w:szCs w:val="18"/>
+        </w:rPr>
+        <w:t>'shared/nav_bar.html')</w:t>
+      </w:r>
+    </w:p>
+    <w:p>
+      <w:pPr>
+        <w:pStyle w:val="paragraph"/>
+        <w:spacing w:after="0"/>
+        <w:textAlignment w:val="baseline"/>
+        <w:rPr>
+          <w:rFonts w:ascii="Segoe UI" w:hAnsi="Segoe UI" w:cs="Segoe UI"/>
+          <w:sz w:val="18"/>
+          <w:szCs w:val="18"/>
+        </w:rPr>
+      </w:pPr>
+      <w:r>
+        <w:rPr>
+          <w:rFonts w:ascii="Segoe UI" w:hAnsi="Segoe UI" w:cs="Segoe UI"/>
+          <w:sz w:val="18"/>
+          <w:szCs w:val="18"/>
+        </w:rPr>
+        <w:t xml:space="preserve">% FOR </w:t>
+      </w:r>
+      <w:proofErr w:type="spellStart"/>
+      <w:r>
+        <w:rPr>
+          <w:rFonts w:ascii="Segoe UI" w:hAnsi="Segoe UI" w:cs="Segoe UI"/>
+          <w:sz w:val="18"/>
+          <w:szCs w:val="18"/>
+        </w:rPr>
+        <w:t>canteen_content</w:t>
+      </w:r>
+      <w:proofErr w:type="spellEnd"/>
+      <w:r>
+        <w:rPr>
+          <w:rFonts w:ascii="Segoe UI" w:hAnsi="Segoe UI" w:cs="Segoe UI"/>
+          <w:sz w:val="18"/>
+          <w:szCs w:val="18"/>
+        </w:rPr>
+        <w:t xml:space="preserve"> IN</w:t>
+      </w:r>
+      <w:r>
+        <w:rPr>
+          <w:rFonts w:ascii="Segoe UI" w:hAnsi="Segoe UI" w:cs="Segoe UI"/>
+          <w:sz w:val="18"/>
+          <w:szCs w:val="18"/>
+        </w:rPr>
+        <w:t xml:space="preserve"> </w:t>
+      </w:r>
+      <w:proofErr w:type="spellStart"/>
+      <w:r>
+        <w:rPr>
+          <w:rFonts w:ascii="Segoe UI" w:hAnsi="Segoe UI" w:cs="Segoe UI"/>
+          <w:sz w:val="18"/>
+          <w:szCs w:val="18"/>
+        </w:rPr>
+        <w:t>contents_list</w:t>
+      </w:r>
+      <w:proofErr w:type="spellEnd"/>
+      <w:r>
+        <w:rPr>
+          <w:rFonts w:ascii="Segoe UI" w:hAnsi="Segoe UI" w:cs="Segoe UI"/>
+          <w:sz w:val="18"/>
+          <w:szCs w:val="18"/>
+        </w:rPr>
+        <w:t>:</w:t>
+      </w:r>
+    </w:p>
+    <w:p>
+      <w:pPr>
+        <w:pStyle w:val="paragraph"/>
+        <w:spacing w:after="0"/>
+        <w:textAlignment w:val="baseline"/>
+        <w:rPr>
+          <w:rFonts w:ascii="Segoe UI" w:hAnsi="Segoe UI" w:cs="Segoe UI"/>
+          <w:sz w:val="18"/>
+          <w:szCs w:val="18"/>
+        </w:rPr>
+      </w:pPr>
+      <w:r>
+        <w:rPr>
+          <w:rFonts w:ascii="Segoe UI" w:hAnsi="Segoe UI" w:cs="Segoe UI"/>
+          <w:sz w:val="18"/>
+          <w:szCs w:val="18"/>
+        </w:rPr>
+        <w:t>%END</w:t>
+      </w:r>
+    </w:p>
+    <w:p>
+      <w:pPr>
+        <w:pStyle w:val="paragraph"/>
+        <w:spacing w:before="0" w:beforeAutospacing="0" w:after="0" w:afterAutospacing="0"/>
+        <w:textAlignment w:val="baseline"/>
+        <w:rPr>
+          <w:rFonts w:ascii="Segoe UI" w:hAnsi="Segoe UI" w:cs="Segoe UI"/>
+          <w:sz w:val="18"/>
+          <w:szCs w:val="18"/>
+        </w:rPr>
+      </w:pPr>
+    </w:p>
+    <w:p>
+      <w:pPr>
+        <w:pStyle w:val="paragraph"/>
+        <w:spacing w:before="0" w:beforeAutospacing="0" w:after="0" w:afterAutospacing="0"/>
+        <w:textAlignment w:val="baseline"/>
+        <w:rPr>
+          <w:rFonts w:ascii="Segoe UI" w:hAnsi="Segoe UI" w:cs="Segoe UI"/>
+          <w:sz w:val="18"/>
+          <w:szCs w:val="18"/>
+        </w:rPr>
+      </w:pPr>
+    </w:p>
+    <w:p>
+      <w:pPr>
+        <w:pStyle w:val="paragraph"/>
+        <w:spacing w:before="0" w:beforeAutospacing="0" w:after="0" w:afterAutospacing="0"/>
+        <w:textAlignment w:val="baseline"/>
+        <w:rPr>
+          <w:rFonts w:ascii="Segoe UI" w:hAnsi="Segoe UI" w:cs="Segoe UI"/>
+          <w:sz w:val="18"/>
+          <w:szCs w:val="18"/>
+        </w:rPr>
+      </w:pPr>
+    </w:p>
+    <w:p>
+      <w:pPr>
+        <w:pStyle w:val="paragraph"/>
+        <w:spacing w:before="0" w:beforeAutospacing="0" w:after="0" w:afterAutospacing="0"/>
+        <w:textAlignment w:val="baseline"/>
+        <w:rPr>
           <w:rStyle w:val="eop"/>
           <w:rFonts w:ascii="Arial" w:hAnsi="Arial" w:cs="Arial"/>
           <w:sz w:val="28"/>
@@ -1328,6 +2259,7 @@
           <w:szCs w:val="28"/>
           <w:lang w:val="en-GB"/>
         </w:rPr>
+        <w:lastRenderedPageBreak/>
         <w:t>Task 10: Address any relevant implications such as usability, functionality, legal/ethical requirements.</w:t>
       </w:r>
       <w:r>
@@ -1340,6 +2272,58 @@
         </w:rPr>
         <w:t> </w:t>
       </w:r>
+    </w:p>
+    <w:p>
+      <w:pPr>
+        <w:pStyle w:val="paragraph"/>
+        <w:spacing w:before="0" w:beforeAutospacing="0" w:after="0" w:afterAutospacing="0"/>
+        <w:textAlignment w:val="baseline"/>
+        <w:rPr>
+          <w:rStyle w:val="eop"/>
+          <w:rFonts w:ascii="Arial" w:hAnsi="Arial" w:cs="Arial"/>
+          <w:sz w:val="28"/>
+          <w:szCs w:val="28"/>
+          <w:lang w:val="en-GB"/>
+        </w:rPr>
+      </w:pPr>
+    </w:p>
+    <w:p>
+      <w:pPr>
+        <w:pStyle w:val="paragraph"/>
+        <w:spacing w:before="0" w:beforeAutospacing="0" w:after="0" w:afterAutospacing="0"/>
+        <w:textAlignment w:val="baseline"/>
+        <w:rPr>
+          <w:rStyle w:val="eop"/>
+          <w:rFonts w:ascii="Arial" w:hAnsi="Arial" w:cs="Arial"/>
+          <w:sz w:val="28"/>
+          <w:szCs w:val="28"/>
+          <w:lang w:val="en-GB"/>
+        </w:rPr>
+      </w:pPr>
+      <w:r>
+        <w:rPr>
+          <w:rStyle w:val="eop"/>
+          <w:rFonts w:ascii="Arial" w:hAnsi="Arial" w:cs="Arial"/>
+          <w:sz w:val="28"/>
+          <w:szCs w:val="28"/>
+          <w:lang w:val="en-GB"/>
+        </w:rPr>
+        <w:t>The user will need to click the +stock tab, then proceed to click the add button at the end of every item in the foods list, for whatever they want to add stock to. There will also be a success page and the user will have to click the back button to get back.</w:t>
+      </w:r>
+    </w:p>
+    <w:p>
+      <w:pPr>
+        <w:pStyle w:val="paragraph"/>
+        <w:spacing w:before="0" w:beforeAutospacing="0" w:after="0" w:afterAutospacing="0"/>
+        <w:textAlignment w:val="baseline"/>
+        <w:rPr>
+          <w:rStyle w:val="eop"/>
+          <w:rFonts w:ascii="Arial" w:hAnsi="Arial" w:cs="Arial"/>
+          <w:sz w:val="28"/>
+          <w:szCs w:val="28"/>
+          <w:lang w:val="en-GB"/>
+        </w:rPr>
+      </w:pPr>
     </w:p>
     <w:p>
       <w:pPr>
@@ -1428,6 +2412,70 @@
         <w:spacing w:before="0" w:beforeAutospacing="0" w:after="0" w:afterAutospacing="0"/>
         <w:textAlignment w:val="baseline"/>
         <w:rPr>
+          <w:rStyle w:val="eop"/>
+          <w:rFonts w:ascii="Arial" w:hAnsi="Arial" w:cs="Arial"/>
+          <w:sz w:val="22"/>
+          <w:szCs w:val="22"/>
+        </w:rPr>
+      </w:pPr>
+    </w:p>
+    <w:p>
+      <w:pPr>
+        <w:pStyle w:val="paragraph"/>
+        <w:spacing w:before="0" w:beforeAutospacing="0" w:after="0" w:afterAutospacing="0"/>
+        <w:textAlignment w:val="baseline"/>
+        <w:rPr>
+          <w:rStyle w:val="eop"/>
+          <w:rFonts w:ascii="Arial" w:hAnsi="Arial" w:cs="Arial"/>
+          <w:sz w:val="22"/>
+          <w:szCs w:val="22"/>
+        </w:rPr>
+      </w:pPr>
+      <w:r>
+        <w:rPr>
+          <w:rStyle w:val="eop"/>
+          <w:rFonts w:ascii="Arial" w:hAnsi="Arial" w:cs="Arial"/>
+          <w:sz w:val="22"/>
+          <w:szCs w:val="22"/>
+        </w:rPr>
+        <w:t xml:space="preserve">Test if I can add stock if the food item is out if stock. Test if adding will work normally </w:t>
+      </w:r>
+      <w:proofErr w:type="spellStart"/>
+      <w:r>
+        <w:rPr>
+          <w:rStyle w:val="eop"/>
+          <w:rFonts w:ascii="Arial" w:hAnsi="Arial" w:cs="Arial"/>
+          <w:sz w:val="22"/>
+          <w:szCs w:val="22"/>
+        </w:rPr>
+        <w:t>i.e</w:t>
+      </w:r>
+      <w:proofErr w:type="spellEnd"/>
+      <w:r>
+        <w:rPr>
+          <w:rStyle w:val="eop"/>
+          <w:rFonts w:ascii="Arial" w:hAnsi="Arial" w:cs="Arial"/>
+          <w:sz w:val="22"/>
+          <w:szCs w:val="22"/>
+        </w:rPr>
+        <w:t xml:space="preserve"> 5 stock to 6. Finally test if will go above 100 (it should be able to)</w:t>
+      </w:r>
+      <w:r>
+        <w:rPr>
+          <w:rStyle w:val="eop"/>
+          <w:rFonts w:ascii="Arial" w:hAnsi="Arial" w:cs="Arial"/>
+          <w:sz w:val="22"/>
+          <w:szCs w:val="22"/>
+        </w:rPr>
+        <w:t>.</w:t>
+      </w:r>
+    </w:p>
+    <w:p>
+      <w:pPr>
+        <w:pStyle w:val="paragraph"/>
+        <w:spacing w:before="0" w:beforeAutospacing="0" w:after="0" w:afterAutospacing="0"/>
+        <w:textAlignment w:val="baseline"/>
+        <w:rPr>
           <w:rFonts w:ascii="Segoe UI" w:hAnsi="Segoe UI" w:cs="Segoe UI"/>
           <w:sz w:val="18"/>
           <w:szCs w:val="18"/>
@@ -1508,6 +2556,211 @@
         <w:spacing w:before="0" w:beforeAutospacing="0" w:after="0" w:afterAutospacing="0"/>
         <w:textAlignment w:val="baseline"/>
         <w:rPr>
+          <w:rStyle w:val="eop"/>
+          <w:rFonts w:ascii="Arial" w:hAnsi="Arial" w:cs="Arial"/>
+          <w:sz w:val="22"/>
+          <w:szCs w:val="22"/>
+        </w:rPr>
+      </w:pPr>
+    </w:p>
+    <w:p>
+      <w:pPr>
+        <w:pStyle w:val="paragraph"/>
+        <w:spacing w:before="0" w:beforeAutospacing="0" w:after="0" w:afterAutospacing="0"/>
+        <w:textAlignment w:val="baseline"/>
+        <w:rPr>
+          <w:rFonts w:ascii="Segoe UI" w:hAnsi="Segoe UI" w:cs="Segoe UI"/>
+          <w:sz w:val="18"/>
+          <w:szCs w:val="18"/>
+        </w:rPr>
+      </w:pPr>
+      <w:r>
+        <w:rPr>
+          <w:rStyle w:val="eop"/>
+          <w:rFonts w:ascii="Arial" w:hAnsi="Arial" w:cs="Arial"/>
+          <w:sz w:val="22"/>
+          <w:szCs w:val="22"/>
+        </w:rPr>
+        <w:t xml:space="preserve">I have changed the line </w:t>
+      </w:r>
+      <w:r>
+        <w:rPr>
+          <w:rFonts w:ascii="Segoe UI" w:hAnsi="Segoe UI" w:cs="Segoe UI"/>
+          <w:sz w:val="18"/>
+          <w:szCs w:val="18"/>
+        </w:rPr>
+        <w:t xml:space="preserve">      </w:t>
+      </w:r>
+      <w:r>
+        <w:rPr>
+          <w:rFonts w:ascii="Segoe UI" w:hAnsi="Segoe UI" w:cs="Segoe UI"/>
+          <w:b/>
+          <w:sz w:val="18"/>
+          <w:szCs w:val="18"/>
+        </w:rPr>
+        <w:t xml:space="preserve">SET </w:t>
+      </w:r>
+      <w:proofErr w:type="spellStart"/>
+      <w:r>
+        <w:rPr>
+          <w:rFonts w:ascii="Segoe UI" w:hAnsi="Segoe UI" w:cs="Segoe UI"/>
+          <w:b/>
+          <w:sz w:val="18"/>
+          <w:szCs w:val="18"/>
+        </w:rPr>
+        <w:t>found_food.food_stock</w:t>
+      </w:r>
+      <w:proofErr w:type="spellEnd"/>
+      <w:r>
+        <w:rPr>
+          <w:rFonts w:ascii="Segoe UI" w:hAnsi="Segoe UI" w:cs="Segoe UI"/>
+          <w:b/>
+          <w:sz w:val="18"/>
+          <w:szCs w:val="18"/>
+        </w:rPr>
+        <w:t xml:space="preserve"> TO </w:t>
+      </w:r>
+      <w:proofErr w:type="spellStart"/>
+      <w:r>
+        <w:rPr>
+          <w:rFonts w:ascii="Segoe UI" w:hAnsi="Segoe UI" w:cs="Segoe UI"/>
+          <w:b/>
+          <w:sz w:val="18"/>
+          <w:szCs w:val="18"/>
+        </w:rPr>
+        <w:t>found_food.food_stock</w:t>
+      </w:r>
+      <w:proofErr w:type="spellEnd"/>
+      <w:r>
+        <w:rPr>
+          <w:rFonts w:ascii="Segoe UI" w:hAnsi="Segoe UI" w:cs="Segoe UI"/>
+          <w:b/>
+          <w:sz w:val="18"/>
+          <w:szCs w:val="18"/>
+        </w:rPr>
+        <w:t xml:space="preserve"> + 1</w:t>
+      </w:r>
+    </w:p>
+    <w:p>
+      <w:pPr>
+        <w:pStyle w:val="paragraph"/>
+        <w:spacing w:before="0" w:beforeAutospacing="0" w:after="0" w:afterAutospacing="0"/>
+        <w:textAlignment w:val="baseline"/>
+        <w:rPr>
+          <w:rStyle w:val="eop"/>
+          <w:rFonts w:ascii="Arial" w:hAnsi="Arial" w:cs="Arial"/>
+          <w:sz w:val="22"/>
+          <w:szCs w:val="22"/>
+        </w:rPr>
+      </w:pPr>
+      <w:r>
+        <w:rPr>
+          <w:rStyle w:val="eop"/>
+          <w:rFonts w:ascii="Arial" w:hAnsi="Arial" w:cs="Arial"/>
+          <w:sz w:val="22"/>
+          <w:szCs w:val="22"/>
+        </w:rPr>
+        <w:t>To    “</w:t>
+      </w:r>
+      <w:proofErr w:type="spellStart"/>
+      <w:r>
+        <w:rPr>
+          <w:rStyle w:val="eop"/>
+          <w:rFonts w:ascii="Arial" w:hAnsi="Arial" w:cs="Arial"/>
+          <w:b/>
+          <w:sz w:val="22"/>
+          <w:szCs w:val="22"/>
+        </w:rPr>
+        <w:t>found_food.food_stock</w:t>
+      </w:r>
+      <w:proofErr w:type="spellEnd"/>
+      <w:r>
+        <w:rPr>
+          <w:rStyle w:val="eop"/>
+          <w:rFonts w:ascii="Arial" w:hAnsi="Arial" w:cs="Arial"/>
+          <w:b/>
+          <w:sz w:val="22"/>
+          <w:szCs w:val="22"/>
+        </w:rPr>
+        <w:t xml:space="preserve"> += 1</w:t>
+      </w:r>
+      <w:r>
+        <w:rPr>
+          <w:rStyle w:val="eop"/>
+          <w:rFonts w:ascii="Arial" w:hAnsi="Arial" w:cs="Arial"/>
+          <w:sz w:val="22"/>
+          <w:szCs w:val="22"/>
+        </w:rPr>
+        <w:t>”   (This is a more robust way of code)</w:t>
+      </w:r>
+    </w:p>
+    <w:p>
+      <w:pPr>
+        <w:pStyle w:val="paragraph"/>
+        <w:spacing w:before="0" w:beforeAutospacing="0" w:after="0" w:afterAutospacing="0"/>
+        <w:textAlignment w:val="baseline"/>
+        <w:rPr>
+          <w:rStyle w:val="eop"/>
+          <w:rFonts w:ascii="Arial" w:hAnsi="Arial" w:cs="Arial"/>
+          <w:sz w:val="22"/>
+          <w:szCs w:val="22"/>
+        </w:rPr>
+      </w:pPr>
+    </w:p>
+    <w:p>
+      <w:pPr>
+        <w:pStyle w:val="paragraph"/>
+        <w:spacing w:before="0" w:beforeAutospacing="0" w:after="0" w:afterAutospacing="0"/>
+        <w:textAlignment w:val="baseline"/>
+        <w:rPr>
+          <w:rStyle w:val="eop"/>
+          <w:rFonts w:ascii="Arial" w:hAnsi="Arial" w:cs="Arial"/>
+          <w:sz w:val="22"/>
+          <w:szCs w:val="22"/>
+        </w:rPr>
+      </w:pPr>
+    </w:p>
+    <w:p>
+      <w:pPr>
+        <w:pStyle w:val="paragraph"/>
+        <w:spacing w:before="0" w:beforeAutospacing="0" w:after="0" w:afterAutospacing="0"/>
+        <w:textAlignment w:val="baseline"/>
+        <w:rPr>
+          <w:rStyle w:val="eop"/>
+          <w:rFonts w:ascii="Arial" w:hAnsi="Arial" w:cs="Arial"/>
+          <w:sz w:val="22"/>
+          <w:szCs w:val="22"/>
+        </w:rPr>
+      </w:pPr>
+      <w:r>
+        <w:rPr>
+          <w:rStyle w:val="eop"/>
+          <w:rFonts w:ascii="Arial" w:hAnsi="Arial" w:cs="Arial"/>
+          <w:sz w:val="22"/>
+          <w:szCs w:val="22"/>
+        </w:rPr>
+        <w:t>I will probably change up how the success page looks later on.</w:t>
+      </w:r>
+    </w:p>
+    <w:p>
+      <w:pPr>
+        <w:pStyle w:val="paragraph"/>
+        <w:spacing w:before="0" w:beforeAutospacing="0" w:after="0" w:afterAutospacing="0"/>
+        <w:textAlignment w:val="baseline"/>
+        <w:rPr>
+          <w:rStyle w:val="eop"/>
+          <w:rFonts w:ascii="Arial" w:hAnsi="Arial" w:cs="Arial"/>
+          <w:sz w:val="22"/>
+          <w:szCs w:val="22"/>
+        </w:rPr>
+      </w:pPr>
+    </w:p>
+    <w:p>
+      <w:pPr>
+        <w:pStyle w:val="paragraph"/>
+        <w:spacing w:before="0" w:beforeAutospacing="0" w:after="0" w:afterAutospacing="0"/>
+        <w:textAlignment w:val="baseline"/>
+        <w:rPr>
           <w:rFonts w:ascii="Segoe UI" w:hAnsi="Segoe UI" w:cs="Segoe UI"/>
           <w:sz w:val="18"/>
           <w:szCs w:val="18"/>
@@ -1588,6 +2841,221 @@
         <w:spacing w:before="0" w:beforeAutospacing="0" w:after="0" w:afterAutospacing="0"/>
         <w:textAlignment w:val="baseline"/>
         <w:rPr>
+          <w:rStyle w:val="eop"/>
+          <w:rFonts w:ascii="Arial" w:hAnsi="Arial" w:cs="Arial"/>
+          <w:sz w:val="22"/>
+          <w:szCs w:val="22"/>
+        </w:rPr>
+      </w:pPr>
+    </w:p>
+    <w:p>
+      <w:pPr>
+        <w:pStyle w:val="paragraph"/>
+        <w:spacing w:before="0" w:beforeAutospacing="0" w:after="0" w:afterAutospacing="0"/>
+        <w:textAlignment w:val="baseline"/>
+        <w:rPr>
+          <w:noProof/>
+        </w:rPr>
+      </w:pPr>
+      <w:r>
+        <w:rPr>
+          <w:noProof/>
+        </w:rPr>
+        <w:drawing>
+          <wp:inline distT="0" distB="0" distL="0" distR="0" wp14:anchorId="6F74E0D7" wp14:editId="74425A84">
+            <wp:extent cx="5731510" cy="815975"/>
+            <wp:effectExtent l="0" t="0" r="2540" b="3175"/>
+            <wp:docPr id="2" name="Picture 2"/>
+            <wp:cNvGraphicFramePr>
+              <a:graphicFrameLocks xmlns:a="http://schemas.openxmlformats.org/drawingml/2006/main" noChangeAspect="1"/>
+            </wp:cNvGraphicFramePr>
+            <a:graphic xmlns:a="http://schemas.openxmlformats.org/drawingml/2006/main">
+              <a:graphicData uri="http://schemas.openxmlformats.org/drawingml/2006/picture">
+                <pic:pic xmlns:pic="http://schemas.openxmlformats.org/drawingml/2006/picture">
+                  <pic:nvPicPr>
+                    <pic:cNvPr id="1" name=""/>
+                    <pic:cNvPicPr/>
+                  </pic:nvPicPr>
+                  <pic:blipFill>
+                    <a:blip r:embed="rId5"/>
+                    <a:stretch>
+                      <a:fillRect/>
+                    </a:stretch>
+                  </pic:blipFill>
+                  <pic:spPr>
+                    <a:xfrm>
+                      <a:off x="0" y="0"/>
+                      <a:ext cx="5731510" cy="815975"/>
+                    </a:xfrm>
+                    <a:prstGeom prst="rect">
+                      <a:avLst/>
+                    </a:prstGeom>
+                  </pic:spPr>
+                </pic:pic>
+              </a:graphicData>
+            </a:graphic>
+          </wp:inline>
+        </w:drawing>
+      </w:r>
+      <w:r>
+        <w:rPr>
+          <w:noProof/>
+        </w:rPr>
+        <w:t xml:space="preserve"> </w:t>
+      </w:r>
+      <w:r>
+        <w:rPr>
+          <w:noProof/>
+        </w:rPr>
+        <w:drawing>
+          <wp:inline distT="0" distB="0" distL="0" distR="0" wp14:anchorId="1235E89B" wp14:editId="7E368143">
+            <wp:extent cx="5731510" cy="873125"/>
+            <wp:effectExtent l="0" t="0" r="2540" b="3175"/>
+            <wp:docPr id="3" name="Picture 3"/>
+            <wp:cNvGraphicFramePr>
+              <a:graphicFrameLocks xmlns:a="http://schemas.openxmlformats.org/drawingml/2006/main" noChangeAspect="1"/>
+            </wp:cNvGraphicFramePr>
+            <a:graphic xmlns:a="http://schemas.openxmlformats.org/drawingml/2006/main">
+              <a:graphicData uri="http://schemas.openxmlformats.org/drawingml/2006/picture">
+                <pic:pic xmlns:pic="http://schemas.openxmlformats.org/drawingml/2006/picture">
+                  <pic:nvPicPr>
+                    <pic:cNvPr id="1" name=""/>
+                    <pic:cNvPicPr/>
+                  </pic:nvPicPr>
+                  <pic:blipFill>
+                    <a:blip r:embed="rId6"/>
+                    <a:stretch>
+                      <a:fillRect/>
+                    </a:stretch>
+                  </pic:blipFill>
+                  <pic:spPr>
+                    <a:xfrm>
+                      <a:off x="0" y="0"/>
+                      <a:ext cx="5731510" cy="873125"/>
+                    </a:xfrm>
+                    <a:prstGeom prst="rect">
+                      <a:avLst/>
+                    </a:prstGeom>
+                  </pic:spPr>
+                </pic:pic>
+              </a:graphicData>
+            </a:graphic>
+          </wp:inline>
+        </w:drawing>
+      </w:r>
+      <w:r>
+        <w:rPr>
+          <w:noProof/>
+        </w:rPr>
+        <w:t xml:space="preserve"> </w:t>
+      </w:r>
+      <w:r>
+        <w:rPr>
+          <w:noProof/>
+        </w:rPr>
+        <w:drawing>
+          <wp:inline distT="0" distB="0" distL="0" distR="0" wp14:anchorId="3CBD92F5" wp14:editId="6F29C514">
+            <wp:extent cx="5731510" cy="807085"/>
+            <wp:effectExtent l="0" t="0" r="2540" b="0"/>
+            <wp:docPr id="4" name="Picture 4"/>
+            <wp:cNvGraphicFramePr>
+              <a:graphicFrameLocks xmlns:a="http://schemas.openxmlformats.org/drawingml/2006/main" noChangeAspect="1"/>
+            </wp:cNvGraphicFramePr>
+            <a:graphic xmlns:a="http://schemas.openxmlformats.org/drawingml/2006/main">
+              <a:graphicData uri="http://schemas.openxmlformats.org/drawingml/2006/picture">
+                <pic:pic xmlns:pic="http://schemas.openxmlformats.org/drawingml/2006/picture">
+                  <pic:nvPicPr>
+                    <pic:cNvPr id="1" name=""/>
+                    <pic:cNvPicPr/>
+                  </pic:nvPicPr>
+                  <pic:blipFill>
+                    <a:blip r:embed="rId7"/>
+                    <a:stretch>
+                      <a:fillRect/>
+                    </a:stretch>
+                  </pic:blipFill>
+                  <pic:spPr>
+                    <a:xfrm>
+                      <a:off x="0" y="0"/>
+                      <a:ext cx="5731510" cy="807085"/>
+                    </a:xfrm>
+                    <a:prstGeom prst="rect">
+                      <a:avLst/>
+                    </a:prstGeom>
+                  </pic:spPr>
+                </pic:pic>
+              </a:graphicData>
+            </a:graphic>
+          </wp:inline>
+        </w:drawing>
+      </w:r>
+      <w:r>
+        <w:rPr>
+          <w:noProof/>
+        </w:rPr>
+        <w:t xml:space="preserve"> </w:t>
+      </w:r>
+    </w:p>
+    <w:p>
+      <w:pPr>
+        <w:pStyle w:val="paragraph"/>
+        <w:spacing w:before="0" w:beforeAutospacing="0" w:after="0" w:afterAutospacing="0"/>
+        <w:textAlignment w:val="baseline"/>
+        <w:rPr>
+          <w:rStyle w:val="eop"/>
+          <w:rFonts w:ascii="Arial" w:hAnsi="Arial" w:cs="Arial"/>
+          <w:sz w:val="22"/>
+          <w:szCs w:val="22"/>
+        </w:rPr>
+      </w:pPr>
+      <w:r>
+        <w:rPr>
+          <w:noProof/>
+        </w:rPr>
+        <w:lastRenderedPageBreak/>
+        <w:drawing>
+          <wp:inline distT="0" distB="0" distL="0" distR="0" wp14:anchorId="29750F22" wp14:editId="5FBA13CE">
+            <wp:extent cx="2619375" cy="2205283"/>
+            <wp:effectExtent l="0" t="0" r="0" b="5080"/>
+            <wp:docPr id="6" name="Picture 6"/>
+            <wp:cNvGraphicFramePr>
+              <a:graphicFrameLocks xmlns:a="http://schemas.openxmlformats.org/drawingml/2006/main" noChangeAspect="1"/>
+            </wp:cNvGraphicFramePr>
+            <a:graphic xmlns:a="http://schemas.openxmlformats.org/drawingml/2006/main">
+              <a:graphicData uri="http://schemas.openxmlformats.org/drawingml/2006/picture">
+                <pic:pic xmlns:pic="http://schemas.openxmlformats.org/drawingml/2006/picture">
+                  <pic:nvPicPr>
+                    <pic:cNvPr id="1" name=""/>
+                    <pic:cNvPicPr/>
+                  </pic:nvPicPr>
+                  <pic:blipFill>
+                    <a:blip r:embed="rId8"/>
+                    <a:stretch>
+                      <a:fillRect/>
+                    </a:stretch>
+                  </pic:blipFill>
+                  <pic:spPr>
+                    <a:xfrm>
+                      <a:off x="0" y="0"/>
+                      <a:ext cx="2635945" cy="2219234"/>
+                    </a:xfrm>
+                    <a:prstGeom prst="rect">
+                      <a:avLst/>
+                    </a:prstGeom>
+                  </pic:spPr>
+                </pic:pic>
+              </a:graphicData>
+            </a:graphic>
+          </wp:inline>
+        </w:drawing>
+      </w:r>
+    </w:p>
+    <w:p>
+      <w:pPr>
+        <w:pStyle w:val="paragraph"/>
+        <w:spacing w:before="0" w:beforeAutospacing="0" w:after="0" w:afterAutospacing="0"/>
+        <w:textAlignment w:val="baseline"/>
+        <w:rPr>
           <w:rFonts w:ascii="Segoe UI" w:hAnsi="Segoe UI" w:cs="Segoe UI"/>
           <w:sz w:val="18"/>
           <w:szCs w:val="18"/>
@@ -1636,7 +3104,31 @@
           <w:szCs w:val="28"/>
           <w:lang w:val="en-GB"/>
         </w:rPr>
-        <w:t>Task 14 : Evaluation</w:t>
+        <w:t xml:space="preserve">Task </w:t>
+      </w:r>
+      <w:proofErr w:type="gramStart"/>
+      <w:r>
+        <w:rPr>
+          <w:rStyle w:val="normaltextrun"/>
+          <w:rFonts w:ascii="Arial" w:hAnsi="Arial" w:cs="Arial"/>
+          <w:color w:val="000000"/>
+          <w:sz w:val="28"/>
+          <w:szCs w:val="28"/>
+          <w:lang w:val="en-GB"/>
+        </w:rPr>
+        <w:t>14 :</w:t>
+      </w:r>
+      <w:proofErr w:type="gramEnd"/>
+      <w:r>
+        <w:rPr>
+          <w:rStyle w:val="normaltextrun"/>
+          <w:rFonts w:ascii="Arial" w:hAnsi="Arial" w:cs="Arial"/>
+          <w:color w:val="000000"/>
+          <w:sz w:val="28"/>
+          <w:szCs w:val="28"/>
+          <w:lang w:val="en-GB"/>
+        </w:rPr>
+        <w:t xml:space="preserve"> Evaluation</w:t>
       </w:r>
       <w:r>
         <w:rPr>
@@ -1670,12 +3162,26 @@
           <w:sz w:val="22"/>
           <w:szCs w:val="22"/>
         </w:rPr>
-        <w:t>How did your version turn out</w:t>
-      </w:r>
-      <w:r>
-        <w:rPr>
-          <w:rStyle w:val="eop"/>
+        <w:t xml:space="preserve">How did your version turn </w:t>
+      </w:r>
+      <w:proofErr w:type="gramStart"/>
+      <w:r>
+        <w:rPr>
+          <w:rStyle w:val="normaltextrun"/>
           <w:rFonts w:ascii="Calibri" w:hAnsi="Calibri" w:cs="Calibri"/>
+          <w:i/>
+          <w:iCs/>
+          <w:color w:val="000000"/>
+          <w:sz w:val="22"/>
+          <w:szCs w:val="22"/>
+        </w:rPr>
+        <w:t>out</w:t>
+      </w:r>
+      <w:proofErr w:type="gramEnd"/>
+      <w:r>
+        <w:rPr>
+          <w:rStyle w:val="eop"/>
+          <w:rFonts w:ascii="Calibri" w:hAnsi="Calibri" w:cs="Calibri"/>
           <w:sz w:val="22"/>
           <w:szCs w:val="22"/>
         </w:rPr>
@@ -1683,6 +3189,16 @@
       </w:r>
     </w:p>
     <w:p/>
+    <w:p>
+      <w:r>
+        <w:t xml:space="preserve">This version turned out alright however the one thing that will need to change later on is the add button, it will need to be an input from the user </w:t>
+      </w:r>
+      <w:bookmarkStart w:id="0" w:name="_GoBack"/>
+      <w:bookmarkEnd w:id="0"/>
+      <w:r>
+        <w:t>rather than a button.</w:t>
+      </w:r>
+    </w:p>
     <w:sectPr>
       <w:pgSz w:w="11906" w:h="16838"/>
       <w:pgMar w:top="1440" w:right="1440" w:bottom="1440" w:left="1440" w:header="708" w:footer="708" w:gutter="0"/>

--- a/Planning/ver 4.0.docx
+++ b/Planning/ver 4.0.docx
@@ -1978,15 +1978,7 @@
           <w:sz w:val="18"/>
           <w:szCs w:val="18"/>
         </w:rPr>
-        <w:t xml:space="preserve"> (food.id)</w:t>
-      </w:r>
-      <w:r>
-        <w:rPr>
-          <w:rFonts w:ascii="Segoe UI" w:hAnsi="Segoe UI" w:cs="Segoe UI"/>
-          <w:sz w:val="18"/>
-          <w:szCs w:val="18"/>
-        </w:rPr>
-        <w:t>, METHOD EQUALS ‘POST’</w:t>
+        <w:t xml:space="preserve"> (food.id), METHOD EQUALS ‘POST’</w:t>
       </w:r>
     </w:p>
     <w:p>
@@ -2353,8 +2345,6 @@
         </w:rPr>
         <w:t xml:space="preserve"> PLUS EQUALS amount</w:t>
       </w:r>
-      <w:bookmarkStart w:id="0" w:name="_GoBack"/>
-      <w:bookmarkEnd w:id="0"/>
     </w:p>
     <w:p>
       <w:pPr>
@@ -2923,83 +2913,59 @@
           <w:sz w:val="18"/>
           <w:szCs w:val="18"/>
         </w:rPr>
-        <w:t>AT ROUTE ‘/</w:t>
-      </w:r>
-      <w:r>
-        <w:rPr>
-          <w:rFonts w:ascii="Segoe UI" w:hAnsi="Segoe UI" w:cs="Segoe UI"/>
-          <w:sz w:val="18"/>
-          <w:szCs w:val="18"/>
-        </w:rPr>
-        <w:t>stock’</w:t>
-      </w:r>
-    </w:p>
-    <w:p>
-      <w:pPr>
-        <w:pStyle w:val="paragraph"/>
-        <w:spacing w:before="0" w:beforeAutospacing="0" w:after="0" w:afterAutospacing="0"/>
-        <w:textAlignment w:val="baseline"/>
-        <w:rPr>
-          <w:rFonts w:ascii="Segoe UI" w:hAnsi="Segoe UI" w:cs="Segoe UI"/>
-          <w:sz w:val="18"/>
-          <w:szCs w:val="18"/>
-        </w:rPr>
-      </w:pPr>
-      <w:r>
-        <w:rPr>
-          <w:rFonts w:ascii="Segoe UI" w:hAnsi="Segoe UI" w:cs="Segoe UI"/>
-          <w:sz w:val="18"/>
-          <w:szCs w:val="18"/>
-        </w:rPr>
-        <w:t>AT VIEW ‘</w:t>
-      </w:r>
-      <w:r>
-        <w:rPr>
-          <w:rFonts w:ascii="Segoe UI" w:hAnsi="Segoe UI" w:cs="Segoe UI"/>
-          <w:sz w:val="18"/>
-          <w:szCs w:val="18"/>
-        </w:rPr>
-        <w:t>stock’</w:t>
-      </w:r>
-    </w:p>
-    <w:p>
-      <w:pPr>
-        <w:pStyle w:val="paragraph"/>
-        <w:spacing w:before="0" w:beforeAutospacing="0" w:after="0" w:afterAutospacing="0"/>
-        <w:textAlignment w:val="baseline"/>
-        <w:rPr>
-          <w:rFonts w:ascii="Segoe UI" w:hAnsi="Segoe UI" w:cs="Segoe UI"/>
-          <w:sz w:val="18"/>
-          <w:szCs w:val="18"/>
-        </w:rPr>
-      </w:pPr>
-    </w:p>
-    <w:p>
-      <w:pPr>
-        <w:pStyle w:val="paragraph"/>
-        <w:spacing w:before="0" w:beforeAutospacing="0" w:after="0" w:afterAutospacing="0"/>
-        <w:textAlignment w:val="baseline"/>
-        <w:rPr>
-          <w:rFonts w:ascii="Segoe UI" w:hAnsi="Segoe UI" w:cs="Segoe UI"/>
-          <w:sz w:val="18"/>
-          <w:szCs w:val="18"/>
-        </w:rPr>
-      </w:pPr>
-      <w:r>
-        <w:rPr>
-          <w:rFonts w:ascii="Segoe UI" w:hAnsi="Segoe UI" w:cs="Segoe UI"/>
-          <w:sz w:val="18"/>
-          <w:szCs w:val="18"/>
-        </w:rPr>
-        <w:t xml:space="preserve">PROGRAM </w:t>
-      </w:r>
-      <w:r>
-        <w:rPr>
-          <w:rFonts w:ascii="Segoe UI" w:hAnsi="Segoe UI" w:cs="Segoe UI"/>
-          <w:sz w:val="18"/>
-          <w:szCs w:val="18"/>
-        </w:rPr>
-        <w:t>stock</w:t>
+        <w:t>AT ROUTE ‘/stock’</w:t>
+      </w:r>
+    </w:p>
+    <w:p>
+      <w:pPr>
+        <w:pStyle w:val="paragraph"/>
+        <w:spacing w:before="0" w:beforeAutospacing="0" w:after="0" w:afterAutospacing="0"/>
+        <w:textAlignment w:val="baseline"/>
+        <w:rPr>
+          <w:rFonts w:ascii="Segoe UI" w:hAnsi="Segoe UI" w:cs="Segoe UI"/>
+          <w:sz w:val="18"/>
+          <w:szCs w:val="18"/>
+        </w:rPr>
+      </w:pPr>
+      <w:r>
+        <w:rPr>
+          <w:rFonts w:ascii="Segoe UI" w:hAnsi="Segoe UI" w:cs="Segoe UI"/>
+          <w:sz w:val="18"/>
+          <w:szCs w:val="18"/>
+        </w:rPr>
+        <w:t>AT VIEW ‘stock’</w:t>
+      </w:r>
+    </w:p>
+    <w:p>
+      <w:pPr>
+        <w:pStyle w:val="paragraph"/>
+        <w:spacing w:before="0" w:beforeAutospacing="0" w:after="0" w:afterAutospacing="0"/>
+        <w:textAlignment w:val="baseline"/>
+        <w:rPr>
+          <w:rFonts w:ascii="Segoe UI" w:hAnsi="Segoe UI" w:cs="Segoe UI"/>
+          <w:sz w:val="18"/>
+          <w:szCs w:val="18"/>
+        </w:rPr>
+      </w:pPr>
+    </w:p>
+    <w:p>
+      <w:pPr>
+        <w:pStyle w:val="paragraph"/>
+        <w:spacing w:before="0" w:beforeAutospacing="0" w:after="0" w:afterAutospacing="0"/>
+        <w:textAlignment w:val="baseline"/>
+        <w:rPr>
+          <w:rFonts w:ascii="Segoe UI" w:hAnsi="Segoe UI" w:cs="Segoe UI"/>
+          <w:sz w:val="18"/>
+          <w:szCs w:val="18"/>
+        </w:rPr>
+      </w:pPr>
+      <w:r>
+        <w:rPr>
+          <w:rFonts w:ascii="Segoe UI" w:hAnsi="Segoe UI" w:cs="Segoe UI"/>
+          <w:sz w:val="18"/>
+          <w:szCs w:val="18"/>
+        </w:rPr>
+        <w:t>PROGRAM stock</w:t>
       </w:r>
     </w:p>
     <w:p>
@@ -3530,6 +3496,16 @@
           <w:lang w:val="en-GB"/>
         </w:rPr>
         <w:t>ick the back button to get back to the plus stock page.</w:t>
+      </w:r>
+      <w:r>
+        <w:rPr>
+          <w:rStyle w:val="eop"/>
+          <w:rFonts w:ascii="Arial" w:hAnsi="Arial" w:cs="Arial"/>
+          <w:sz w:val="28"/>
+          <w:szCs w:val="28"/>
+          <w:lang w:val="en-GB"/>
+        </w:rPr>
+        <w:t xml:space="preserve"> I have used pink and cyan buttons as those colours pop out really well with the grey background.</w:t>
       </w:r>
     </w:p>
     <w:p>
@@ -4225,16 +4201,7 @@
                 <w:sz w:val="22"/>
                 <w:szCs w:val="22"/>
               </w:rPr>
-              <w:t>+</w:t>
-            </w:r>
-            <w:r>
-              <w:rPr>
-                <w:rStyle w:val="eop"/>
-                <w:rFonts w:ascii="Arial" w:hAnsi="Arial" w:cs="Arial"/>
-                <w:sz w:val="22"/>
-                <w:szCs w:val="22"/>
-              </w:rPr>
-              <w:t>99999999999999</w:t>
+              <w:t>+99999999999999</w:t>
             </w:r>
           </w:p>
         </w:tc>
@@ -4817,6 +4784,41 @@
         <w:spacing w:before="0" w:beforeAutospacing="0" w:after="0" w:afterAutospacing="0"/>
         <w:textAlignment w:val="baseline"/>
         <w:rPr>
+          <w:rStyle w:val="eop"/>
+          <w:rFonts w:ascii="Arial" w:hAnsi="Arial" w:cs="Arial"/>
+          <w:sz w:val="22"/>
+          <w:szCs w:val="22"/>
+        </w:rPr>
+      </w:pPr>
+      <w:r>
+        <w:rPr>
+          <w:rStyle w:val="eop"/>
+          <w:rFonts w:ascii="Arial" w:hAnsi="Arial" w:cs="Arial"/>
+          <w:sz w:val="22"/>
+          <w:szCs w:val="22"/>
+        </w:rPr>
+        <w:t>I have now also set it so the max amount of food allowed to stock up at once is 100.</w:t>
+      </w:r>
+    </w:p>
+    <w:p>
+      <w:pPr>
+        <w:pStyle w:val="paragraph"/>
+        <w:spacing w:before="0" w:beforeAutospacing="0" w:after="0" w:afterAutospacing="0"/>
+        <w:textAlignment w:val="baseline"/>
+        <w:rPr>
+          <w:rStyle w:val="eop"/>
+          <w:rFonts w:ascii="Arial" w:hAnsi="Arial" w:cs="Arial"/>
+          <w:sz w:val="22"/>
+          <w:szCs w:val="22"/>
+        </w:rPr>
+      </w:pPr>
+    </w:p>
+    <w:p>
+      <w:pPr>
+        <w:pStyle w:val="paragraph"/>
+        <w:spacing w:before="0" w:beforeAutospacing="0" w:after="0" w:afterAutospacing="0"/>
+        <w:textAlignment w:val="baseline"/>
+        <w:rPr>
           <w:rFonts w:ascii="Segoe UI" w:hAnsi="Segoe UI" w:cs="Segoe UI"/>
           <w:sz w:val="18"/>
           <w:szCs w:val="18"/>
@@ -4844,7 +4846,20 @@
           <w:szCs w:val="28"/>
           <w:lang w:val="en-GB"/>
         </w:rPr>
-        <w:t>Task 13: Document testing</w:t>
+        <w:t>Task 13: Docum</w:t>
+      </w:r>
+      <w:bookmarkStart w:id="0" w:name="_GoBack"/>
+      <w:bookmarkEnd w:id="0"/>
+      <w:r>
+        <w:rPr>
+          <w:rStyle w:val="normaltextrun"/>
+          <w:rFonts w:ascii="Arial" w:hAnsi="Arial" w:cs="Arial"/>
+          <w:color w:val="000000"/>
+          <w:sz w:val="28"/>
+          <w:szCs w:val="28"/>
+          <w:lang w:val="en-GB"/>
+        </w:rPr>
+        <w:t>ent testing</w:t>
       </w:r>
       <w:r>
         <w:rPr>
@@ -4973,6 +4988,7 @@
         <w:rPr>
           <w:noProof/>
         </w:rPr>
+        <w:lastRenderedPageBreak/>
         <w:drawing>
           <wp:inline distT="0" distB="0" distL="0" distR="0" wp14:anchorId="686D4211" wp14:editId="073A0936">
             <wp:extent cx="5216614" cy="962025"/>
@@ -5023,7 +5039,6 @@
         <w:rPr>
           <w:noProof/>
         </w:rPr>
-        <w:lastRenderedPageBreak/>
         <w:drawing>
           <wp:inline distT="0" distB="0" distL="0" distR="0" wp14:anchorId="2C800B07" wp14:editId="2B0B0843">
             <wp:extent cx="5947410" cy="933450"/>

--- a/Planning/ver 4.0.docx
+++ b/Planning/ver 4.0.docx
@@ -2823,6 +2823,8 @@
         </w:rPr>
         <w:t>)</w:t>
       </w:r>
+      <w:bookmarkStart w:id="0" w:name="_GoBack"/>
+      <w:bookmarkEnd w:id="0"/>
     </w:p>
     <w:p>
       <w:pPr>
@@ -3267,7 +3269,15 @@
           <w:sz w:val="18"/>
           <w:szCs w:val="18"/>
         </w:rPr>
-        <w:t xml:space="preserve">% for </w:t>
+        <w:t>% FOR</w:t>
+      </w:r>
+      <w:r>
+        <w:rPr>
+          <w:rFonts w:ascii="Segoe UI" w:hAnsi="Segoe UI" w:cs="Segoe UI"/>
+          <w:sz w:val="18"/>
+          <w:szCs w:val="18"/>
+        </w:rPr>
+        <w:t xml:space="preserve"> </w:t>
       </w:r>
       <w:proofErr w:type="spellStart"/>
       <w:r>
@@ -3285,7 +3295,23 @@
           <w:sz w:val="18"/>
           <w:szCs w:val="18"/>
         </w:rPr>
-        <w:t xml:space="preserve"> in </w:t>
+        <w:t xml:space="preserve"> </w:t>
+      </w:r>
+      <w:r>
+        <w:rPr>
+          <w:rFonts w:ascii="Segoe UI" w:hAnsi="Segoe UI" w:cs="Segoe UI"/>
+          <w:sz w:val="18"/>
+          <w:szCs w:val="18"/>
+        </w:rPr>
+        <w:t>IN</w:t>
+      </w:r>
+      <w:r>
+        <w:rPr>
+          <w:rFonts w:ascii="Segoe UI" w:hAnsi="Segoe UI" w:cs="Segoe UI"/>
+          <w:sz w:val="18"/>
+          <w:szCs w:val="18"/>
+        </w:rPr>
+        <w:t xml:space="preserve"> </w:t>
       </w:r>
       <w:proofErr w:type="spellStart"/>
       <w:r>
@@ -4846,20 +4872,7 @@
           <w:szCs w:val="28"/>
           <w:lang w:val="en-GB"/>
         </w:rPr>
-        <w:t>Task 13: Docum</w:t>
-      </w:r>
-      <w:bookmarkStart w:id="0" w:name="_GoBack"/>
-      <w:bookmarkEnd w:id="0"/>
-      <w:r>
-        <w:rPr>
-          <w:rStyle w:val="normaltextrun"/>
-          <w:rFonts w:ascii="Arial" w:hAnsi="Arial" w:cs="Arial"/>
-          <w:color w:val="000000"/>
-          <w:sz w:val="28"/>
-          <w:szCs w:val="28"/>
-          <w:lang w:val="en-GB"/>
-        </w:rPr>
-        <w:t>ent testing</w:t>
+        <w:t>Task 13: Document testing</w:t>
       </w:r>
       <w:r>
         <w:rPr>
